--- a/Documentation.docx
+++ b/Documentation.docx
@@ -638,49 +638,488 @@
           <w:noProof/>
           <w:sz w:val="24"/>
         </w:rPr>
-        <w:t>&lt;</w:t>
-      </w:r>
-      <w:r>
+        <w:t>Function main</w:t>
+      </w:r>
+    </w:p>
+    <w:p>
+      <w:pPr>
+        <w:pStyle w:val="WW-BodyText2"/>
         <w:rPr>
           <w:rFonts w:ascii="Courier New" w:hAnsi="Courier New" w:cs="Courier New"/>
           <w:noProof/>
           <w:sz w:val="24"/>
         </w:rPr>
-        <w:t>write</w:t>
-      </w:r>
+      </w:pPr>
       <w:r>
         <w:rPr>
           <w:rFonts w:ascii="Courier New" w:hAnsi="Courier New" w:cs="Courier New"/>
           <w:noProof/>
           <w:sz w:val="24"/>
         </w:rPr>
-        <w:t xml:space="preserve"> </w:t>
-      </w:r>
-      <w:r>
+        <w:tab/>
+        <w:t>Call: Load Customers &amp; Store the result as customers</w:t>
+      </w:r>
+    </w:p>
+    <w:p>
+      <w:pPr>
+        <w:pStyle w:val="WW-BodyText2"/>
         <w:rPr>
           <w:rFonts w:ascii="Courier New" w:hAnsi="Courier New" w:cs="Courier New"/>
           <w:noProof/>
           <w:sz w:val="24"/>
         </w:rPr>
-        <w:t>algorithm here&gt;</w:t>
-      </w:r>
-    </w:p>
-    <w:p>
-      <w:pPr>
-        <w:pStyle w:val="WW-BodyText2"/>
+      </w:pPr>
+      <w:r>
         <w:rPr>
           <w:rFonts w:ascii="Courier New" w:hAnsi="Courier New" w:cs="Courier New"/>
           <w:noProof/>
           <w:sz w:val="24"/>
         </w:rPr>
-      </w:pPr>
-      <w:r>
+        <w:tab/>
+        <w:t>Call: Show Menu</w:t>
+      </w:r>
+    </w:p>
+    <w:p>
+      <w:pPr>
+        <w:pStyle w:val="WW-BodyText2"/>
         <w:rPr>
           <w:rFonts w:ascii="Courier New" w:hAnsi="Courier New" w:cs="Courier New"/>
           <w:noProof/>
           <w:sz w:val="24"/>
         </w:rPr>
-        <w:t>….</w:t>
+      </w:pPr>
+      <w:r>
+        <w:rPr>
+          <w:rFonts w:ascii="Courier New" w:hAnsi="Courier New" w:cs="Courier New"/>
+          <w:noProof/>
+          <w:sz w:val="24"/>
+        </w:rPr>
+        <w:t>End Function</w:t>
+      </w:r>
+    </w:p>
+    <w:p>
+      <w:pPr>
+        <w:pStyle w:val="WW-BodyText2"/>
+        <w:rPr>
+          <w:rFonts w:ascii="Courier New" w:hAnsi="Courier New" w:cs="Courier New"/>
+          <w:noProof/>
+          <w:sz w:val="24"/>
+        </w:rPr>
+      </w:pPr>
+    </w:p>
+    <w:p>
+      <w:pPr>
+        <w:pStyle w:val="WW-BodyText2"/>
+        <w:rPr>
+          <w:rFonts w:ascii="Courier New" w:hAnsi="Courier New" w:cs="Courier New"/>
+          <w:noProof/>
+          <w:sz w:val="24"/>
+        </w:rPr>
+      </w:pPr>
+      <w:r>
+        <w:rPr>
+          <w:rFonts w:ascii="Courier New" w:hAnsi="Courier New" w:cs="Courier New"/>
+          <w:noProof/>
+          <w:sz w:val="24"/>
+        </w:rPr>
+        <w:t>Fucntion Load Customers</w:t>
+      </w:r>
+    </w:p>
+    <w:p>
+      <w:pPr>
+        <w:pStyle w:val="WW-BodyText2"/>
+        <w:rPr>
+          <w:rFonts w:ascii="Courier New" w:hAnsi="Courier New" w:cs="Courier New"/>
+          <w:noProof/>
+          <w:sz w:val="24"/>
+        </w:rPr>
+      </w:pPr>
+      <w:r>
+        <w:rPr>
+          <w:rFonts w:ascii="Courier New" w:hAnsi="Courier New" w:cs="Courier New"/>
+          <w:noProof/>
+          <w:sz w:val="24"/>
+        </w:rPr>
+        <w:tab/>
+        <w:t>Pass in: File name</w:t>
+      </w:r>
+    </w:p>
+    <w:p>
+      <w:pPr>
+        <w:pStyle w:val="WW-BodyText2"/>
+        <w:rPr>
+          <w:rFonts w:ascii="Courier New" w:hAnsi="Courier New" w:cs="Courier New"/>
+          <w:noProof/>
+          <w:sz w:val="24"/>
+        </w:rPr>
+      </w:pPr>
+      <w:r>
+        <w:rPr>
+          <w:rFonts w:ascii="Courier New" w:hAnsi="Courier New" w:cs="Courier New"/>
+          <w:noProof/>
+          <w:sz w:val="24"/>
+        </w:rPr>
+        <w:tab/>
+        <w:t>Open the file &amp; verify it opened successfully</w:t>
+      </w:r>
+    </w:p>
+    <w:p>
+      <w:pPr>
+        <w:pStyle w:val="WW-BodyText2"/>
+        <w:rPr>
+          <w:rFonts w:ascii="Courier New" w:hAnsi="Courier New" w:cs="Courier New"/>
+          <w:noProof/>
+          <w:sz w:val="24"/>
+        </w:rPr>
+      </w:pPr>
+      <w:r>
+        <w:rPr>
+          <w:rFonts w:ascii="Courier New" w:hAnsi="Courier New" w:cs="Courier New"/>
+          <w:noProof/>
+          <w:sz w:val="24"/>
+        </w:rPr>
+        <w:tab/>
+        <w:t>Loop over all the lines in the opened files:</w:t>
+      </w:r>
+    </w:p>
+    <w:p>
+      <w:pPr>
+        <w:pStyle w:val="WW-BodyText2"/>
+        <w:rPr>
+          <w:rFonts w:ascii="Courier New" w:hAnsi="Courier New" w:cs="Courier New"/>
+          <w:noProof/>
+          <w:sz w:val="24"/>
+        </w:rPr>
+      </w:pPr>
+      <w:r>
+        <w:rPr>
+          <w:rFonts w:ascii="Courier New" w:hAnsi="Courier New" w:cs="Courier New"/>
+          <w:noProof/>
+          <w:sz w:val="24"/>
+        </w:rPr>
+        <w:tab/>
+      </w:r>
+      <w:r>
+        <w:rPr>
+          <w:rFonts w:ascii="Courier New" w:hAnsi="Courier New" w:cs="Courier New"/>
+          <w:noProof/>
+          <w:sz w:val="24"/>
+        </w:rPr>
+        <w:tab/>
+        <w:t>Create a Customer object with the lines data</w:t>
+      </w:r>
+    </w:p>
+    <w:p>
+      <w:pPr>
+        <w:pStyle w:val="WW-BodyText2"/>
+        <w:rPr>
+          <w:rFonts w:ascii="Courier New" w:hAnsi="Courier New" w:cs="Courier New"/>
+          <w:noProof/>
+          <w:sz w:val="24"/>
+        </w:rPr>
+      </w:pPr>
+      <w:r>
+        <w:rPr>
+          <w:rFonts w:ascii="Courier New" w:hAnsi="Courier New" w:cs="Courier New"/>
+          <w:noProof/>
+          <w:sz w:val="24"/>
+        </w:rPr>
+        <w:tab/>
+      </w:r>
+      <w:r>
+        <w:rPr>
+          <w:rFonts w:ascii="Courier New" w:hAnsi="Courier New" w:cs="Courier New"/>
+          <w:noProof/>
+          <w:sz w:val="24"/>
+        </w:rPr>
+        <w:tab/>
+        <w:t>Add the new Customer object to an array of Customers</w:t>
+      </w:r>
+    </w:p>
+    <w:p>
+      <w:pPr>
+        <w:pStyle w:val="WW-BodyText2"/>
+        <w:ind w:left="720"/>
+        <w:rPr>
+          <w:rFonts w:ascii="Courier New" w:hAnsi="Courier New" w:cs="Courier New"/>
+          <w:noProof/>
+          <w:sz w:val="24"/>
+        </w:rPr>
+      </w:pPr>
+      <w:r>
+        <w:rPr>
+          <w:rFonts w:ascii="Courier New" w:hAnsi="Courier New" w:cs="Courier New"/>
+          <w:noProof/>
+          <w:sz w:val="24"/>
+        </w:rPr>
+        <w:t>Create a Customers object and set it to store the array of Customers and set an int field to the number of customers</w:t>
+      </w:r>
+    </w:p>
+    <w:p>
+      <w:pPr>
+        <w:pStyle w:val="WW-BodyText2"/>
+        <w:ind w:left="720"/>
+        <w:rPr>
+          <w:rFonts w:ascii="Courier New" w:hAnsi="Courier New" w:cs="Courier New"/>
+          <w:noProof/>
+          <w:sz w:val="24"/>
+        </w:rPr>
+      </w:pPr>
+      <w:r>
+        <w:rPr>
+          <w:rFonts w:ascii="Courier New" w:hAnsi="Courier New" w:cs="Courier New"/>
+          <w:noProof/>
+          <w:sz w:val="24"/>
+        </w:rPr>
+        <w:t>Pass out: Customers object</w:t>
+      </w:r>
+    </w:p>
+    <w:p>
+      <w:pPr>
+        <w:pStyle w:val="WW-BodyText2"/>
+        <w:rPr>
+          <w:rFonts w:ascii="Courier New" w:hAnsi="Courier New" w:cs="Courier New"/>
+          <w:noProof/>
+          <w:sz w:val="24"/>
+        </w:rPr>
+      </w:pPr>
+      <w:r>
+        <w:rPr>
+          <w:rFonts w:ascii="Courier New" w:hAnsi="Courier New" w:cs="Courier New"/>
+          <w:noProof/>
+          <w:sz w:val="24"/>
+        </w:rPr>
+        <w:t>End Function</w:t>
+      </w:r>
+    </w:p>
+    <w:p>
+      <w:pPr>
+        <w:pStyle w:val="WW-BodyText2"/>
+        <w:rPr>
+          <w:rFonts w:ascii="Courier New" w:hAnsi="Courier New" w:cs="Courier New"/>
+          <w:noProof/>
+          <w:sz w:val="24"/>
+        </w:rPr>
+      </w:pPr>
+    </w:p>
+    <w:p>
+      <w:pPr>
+        <w:pStyle w:val="WW-BodyText2"/>
+        <w:rPr>
+          <w:rFonts w:ascii="Courier New" w:hAnsi="Courier New" w:cs="Courier New"/>
+          <w:noProof/>
+          <w:sz w:val="24"/>
+        </w:rPr>
+      </w:pPr>
+      <w:r>
+        <w:rPr>
+          <w:rFonts w:ascii="Courier New" w:hAnsi="Courier New" w:cs="Courier New"/>
+          <w:noProof/>
+          <w:sz w:val="24"/>
+        </w:rPr>
+        <w:t>Function Show Menu</w:t>
+      </w:r>
+    </w:p>
+    <w:p>
+      <w:pPr>
+        <w:pStyle w:val="WW-BodyText2"/>
+        <w:rPr>
+          <w:rFonts w:ascii="Courier New" w:hAnsi="Courier New" w:cs="Courier New"/>
+          <w:noProof/>
+          <w:sz w:val="24"/>
+        </w:rPr>
+      </w:pPr>
+      <w:r>
+        <w:rPr>
+          <w:rFonts w:ascii="Courier New" w:hAnsi="Courier New" w:cs="Courier New"/>
+          <w:noProof/>
+          <w:sz w:val="24"/>
+        </w:rPr>
+        <w:tab/>
+        <w:t>Pass in: Customers object</w:t>
+      </w:r>
+    </w:p>
+    <w:p>
+      <w:pPr>
+        <w:pStyle w:val="WW-BodyText2"/>
+        <w:rPr>
+          <w:rFonts w:ascii="Courier New" w:hAnsi="Courier New" w:cs="Courier New"/>
+          <w:noProof/>
+          <w:sz w:val="24"/>
+        </w:rPr>
+      </w:pPr>
+      <w:r>
+        <w:rPr>
+          <w:rFonts w:ascii="Courier New" w:hAnsi="Courier New" w:cs="Courier New"/>
+          <w:noProof/>
+          <w:sz w:val="24"/>
+        </w:rPr>
+        <w:tab/>
+        <w:t>Loop:</w:t>
+      </w:r>
+    </w:p>
+    <w:p>
+      <w:pPr>
+        <w:pStyle w:val="WW-BodyText2"/>
+        <w:rPr>
+          <w:rFonts w:ascii="Courier New" w:hAnsi="Courier New" w:cs="Courier New"/>
+          <w:noProof/>
+          <w:sz w:val="24"/>
+        </w:rPr>
+      </w:pPr>
+      <w:r>
+        <w:rPr>
+          <w:rFonts w:ascii="Courier New" w:hAnsi="Courier New" w:cs="Courier New"/>
+          <w:noProof/>
+          <w:sz w:val="24"/>
+        </w:rPr>
+        <w:tab/>
+      </w:r>
+      <w:r>
+        <w:rPr>
+          <w:rFonts w:ascii="Courier New" w:hAnsi="Courier New" w:cs="Courier New"/>
+          <w:noProof/>
+          <w:sz w:val="24"/>
+        </w:rPr>
+        <w:tab/>
+        <w:t>Display the menu</w:t>
+      </w:r>
+    </w:p>
+    <w:p>
+      <w:pPr>
+        <w:pStyle w:val="WW-BodyText2"/>
+        <w:rPr>
+          <w:rFonts w:ascii="Courier New" w:hAnsi="Courier New" w:cs="Courier New"/>
+          <w:noProof/>
+          <w:sz w:val="24"/>
+        </w:rPr>
+      </w:pPr>
+      <w:r>
+        <w:rPr>
+          <w:rFonts w:ascii="Courier New" w:hAnsi="Courier New" w:cs="Courier New"/>
+          <w:noProof/>
+          <w:sz w:val="24"/>
+        </w:rPr>
+        <w:tab/>
+      </w:r>
+      <w:r>
+        <w:rPr>
+          <w:rFonts w:ascii="Courier New" w:hAnsi="Courier New" w:cs="Courier New"/>
+          <w:noProof/>
+          <w:sz w:val="24"/>
+        </w:rPr>
+        <w:tab/>
+        <w:t>Read the option selected from the user</w:t>
+      </w:r>
+    </w:p>
+    <w:p>
+      <w:pPr>
+        <w:pStyle w:val="WW-BodyText2"/>
+        <w:rPr>
+          <w:rFonts w:ascii="Courier New" w:hAnsi="Courier New" w:cs="Courier New"/>
+          <w:noProof/>
+          <w:sz w:val="24"/>
+        </w:rPr>
+      </w:pPr>
+      <w:r>
+        <w:rPr>
+          <w:rFonts w:ascii="Courier New" w:hAnsi="Courier New" w:cs="Courier New"/>
+          <w:noProof/>
+          <w:sz w:val="24"/>
+        </w:rPr>
+        <w:tab/>
+      </w:r>
+      <w:r>
+        <w:rPr>
+          <w:rFonts w:ascii="Courier New" w:hAnsi="Courier New" w:cs="Courier New"/>
+          <w:noProof/>
+          <w:sz w:val="24"/>
+        </w:rPr>
+        <w:tab/>
+        <w:t>Break the loop if the exit option is selected</w:t>
+      </w:r>
+    </w:p>
+    <w:p>
+      <w:pPr>
+        <w:pStyle w:val="WW-BodyText2"/>
+        <w:rPr>
+          <w:rFonts w:ascii="Courier New" w:hAnsi="Courier New" w:cs="Courier New"/>
+          <w:noProof/>
+          <w:sz w:val="24"/>
+        </w:rPr>
+      </w:pPr>
+      <w:r>
+        <w:rPr>
+          <w:rFonts w:ascii="Courier New" w:hAnsi="Courier New" w:cs="Courier New"/>
+          <w:noProof/>
+          <w:sz w:val="24"/>
+        </w:rPr>
+        <w:tab/>
+      </w:r>
+      <w:r>
+        <w:rPr>
+          <w:rFonts w:ascii="Courier New" w:hAnsi="Courier New" w:cs="Courier New"/>
+          <w:noProof/>
+          <w:sz w:val="24"/>
+        </w:rPr>
+        <w:tab/>
+        <w:t>Prompt the user for a name</w:t>
+      </w:r>
+    </w:p>
+    <w:p>
+      <w:pPr>
+        <w:pStyle w:val="WW-BodyText2"/>
+        <w:ind w:left="720" w:firstLine="720"/>
+        <w:rPr>
+          <w:rFonts w:ascii="Courier New" w:hAnsi="Courier New" w:cs="Courier New"/>
+          <w:noProof/>
+          <w:sz w:val="24"/>
+        </w:rPr>
+      </w:pPr>
+      <w:r>
+        <w:rPr>
+          <w:rFonts w:ascii="Courier New" w:hAnsi="Courier New" w:cs="Courier New"/>
+          <w:noProof/>
+          <w:sz w:val="24"/>
+        </w:rPr>
+        <w:t>Read the name from the user</w:t>
+      </w:r>
+    </w:p>
+    <w:p>
+      <w:pPr>
+        <w:pStyle w:val="WW-BodyText2"/>
+        <w:ind w:left="720" w:firstLine="720"/>
+        <w:rPr>
+          <w:rFonts w:ascii="Courier New" w:hAnsi="Courier New" w:cs="Courier New"/>
+          <w:noProof/>
+          <w:sz w:val="24"/>
+        </w:rPr>
+      </w:pPr>
+      <w:r>
+        <w:rPr>
+          <w:rFonts w:ascii="Courier New" w:hAnsi="Courier New" w:cs="Courier New"/>
+          <w:noProof/>
+          <w:sz w:val="24"/>
+        </w:rPr>
+        <w:t>Display the selected Customer if it exists</w:t>
+      </w:r>
+    </w:p>
+    <w:p>
+      <w:pPr>
+        <w:pStyle w:val="WW-BodyText2"/>
+        <w:rPr>
+          <w:rFonts w:ascii="Courier New" w:hAnsi="Courier New" w:cs="Courier New"/>
+          <w:noProof/>
+          <w:sz w:val="24"/>
+        </w:rPr>
+      </w:pPr>
+      <w:r>
+        <w:rPr>
+          <w:rFonts w:ascii="Courier New" w:hAnsi="Courier New" w:cs="Courier New"/>
+          <w:noProof/>
+          <w:sz w:val="24"/>
+        </w:rPr>
+        <w:t>End Function</w:t>
       </w:r>
     </w:p>
     <w:p>
@@ -926,44 +1365,6 @@
         </w:tabs>
         <w:overflowPunct w:val="0"/>
         <w:autoSpaceDE w:val="0"/>
-        <w:textAlignment w:val="baseline"/>
-      </w:pPr>
-    </w:p>
-    <w:p>
-      <w:pPr>
-        <w:tabs>
-          <w:tab w:val="left" w:pos="1080"/>
-          <w:tab w:val="right" w:pos="9585"/>
-        </w:tabs>
-        <w:overflowPunct w:val="0"/>
-        <w:autoSpaceDE w:val="0"/>
-        <w:textAlignment w:val="baseline"/>
-        <w:rPr>
-          <w:b/>
-        </w:rPr>
-      </w:pPr>
-      <w:r>
-        <w:rPr>
-          <w:highlight w:val="yellow"/>
-        </w:rPr>
-        <w:t>F</w:t>
-      </w:r>
-      <w:r>
-        <w:rPr>
-          <w:b/>
-          <w:highlight w:val="yellow"/>
-        </w:rPr>
-        <w:t>aking the outcome of any test will result in no marks given for this entire section. What that means is that if you have a few hundred tests which are fine, but you faked/falsified the outcome of just one, you will get a mark of 0.</w:t>
-      </w:r>
-    </w:p>
-    <w:p>
-      <w:pPr>
-        <w:tabs>
-          <w:tab w:val="left" w:pos="1080"/>
-          <w:tab w:val="right" w:pos="9585"/>
-        </w:tabs>
-        <w:overflowPunct w:val="0"/>
-        <w:autoSpaceDE w:val="0"/>
         <w:ind w:left="426"/>
         <w:textAlignment w:val="baseline"/>
         <w:rPr>
@@ -980,17 +1381,17 @@
         <w:tblLook w:val="04A0" w:firstRow="1" w:lastRow="0" w:firstColumn="1" w:lastColumn="0" w:noHBand="0" w:noVBand="1"/>
       </w:tblPr>
       <w:tblGrid>
-        <w:gridCol w:w="812"/>
-        <w:gridCol w:w="5015"/>
-        <w:gridCol w:w="2219"/>
-        <w:gridCol w:w="1682"/>
+        <w:gridCol w:w="811"/>
+        <w:gridCol w:w="4287"/>
+        <w:gridCol w:w="2410"/>
         <w:gridCol w:w="2221"/>
-        <w:gridCol w:w="1613"/>
+        <w:gridCol w:w="2221"/>
+        <w:gridCol w:w="1612"/>
       </w:tblGrid>
       <w:tr>
         <w:tc>
           <w:tcPr>
-            <w:tcW w:w="817" w:type="dxa"/>
+            <w:tcW w:w="811" w:type="dxa"/>
           </w:tcPr>
           <w:p>
             <w:pPr>
@@ -1018,7 +1419,7 @@
         </w:tc>
         <w:tc>
           <w:tcPr>
-            <w:tcW w:w="5103" w:type="dxa"/>
+            <w:tcW w:w="4287" w:type="dxa"/>
           </w:tcPr>
           <w:p>
             <w:pPr>
@@ -1076,7 +1477,7 @@
         </w:tc>
         <w:tc>
           <w:tcPr>
-            <w:tcW w:w="2268" w:type="dxa"/>
+            <w:tcW w:w="2410" w:type="dxa"/>
           </w:tcPr>
           <w:p>
             <w:pPr>
@@ -1097,7 +1498,7 @@
         </w:tc>
         <w:tc>
           <w:tcPr>
-            <w:tcW w:w="1701" w:type="dxa"/>
+            <w:tcW w:w="2221" w:type="dxa"/>
           </w:tcPr>
           <w:p>
             <w:pPr>
@@ -1118,7 +1519,7 @@
         </w:tc>
         <w:tc>
           <w:tcPr>
-            <w:tcW w:w="2268" w:type="dxa"/>
+            <w:tcW w:w="2221" w:type="dxa"/>
           </w:tcPr>
           <w:p>
             <w:pPr>
@@ -1174,7 +1575,7 @@
         </w:tc>
         <w:tc>
           <w:tcPr>
-            <w:tcW w:w="1631" w:type="dxa"/>
+            <w:tcW w:w="1612" w:type="dxa"/>
           </w:tcPr>
           <w:p>
             <w:pPr>
@@ -1204,11 +1605,13 @@
       <w:tr>
         <w:tc>
           <w:tcPr>
-            <w:tcW w:w="817" w:type="dxa"/>
+            <w:tcW w:w="811" w:type="dxa"/>
+            <w:vAlign w:val="center"/>
           </w:tcPr>
           <w:p>
             <w:pPr>
               <w:pStyle w:val="WW-BodyText2"/>
+              <w:jc w:val="center"/>
               <w:rPr>
                 <w:sz w:val="24"/>
               </w:rPr>
@@ -1223,78 +1626,150 @@
         </w:tc>
         <w:tc>
           <w:tcPr>
-            <w:tcW w:w="5103" w:type="dxa"/>
+            <w:tcW w:w="4287" w:type="dxa"/>
+            <w:vAlign w:val="center"/>
           </w:tcPr>
           <w:p>
             <w:pPr>
               <w:pStyle w:val="WW-BodyText2"/>
-              <w:rPr>
-                <w:sz w:val="24"/>
-              </w:rPr>
-            </w:pPr>
-          </w:p>
-        </w:tc>
-        <w:tc>
-          <w:tcPr>
-            <w:tcW w:w="2268" w:type="dxa"/>
+              <w:jc w:val="center"/>
+              <w:rPr>
+                <w:sz w:val="24"/>
+              </w:rPr>
+            </w:pPr>
+            <w:r>
+              <w:rPr>
+                <w:sz w:val="24"/>
+              </w:rPr>
+              <w:t>Check change is calculated correctly</w:t>
+            </w:r>
+          </w:p>
+        </w:tc>
+        <w:tc>
+          <w:tcPr>
+            <w:tcW w:w="2410" w:type="dxa"/>
+            <w:vAlign w:val="center"/>
           </w:tcPr>
           <w:p>
             <w:pPr>
               <w:pStyle w:val="WW-BodyText2"/>
-              <w:rPr>
-                <w:sz w:val="24"/>
-              </w:rPr>
-            </w:pPr>
-          </w:p>
-        </w:tc>
-        <w:tc>
-          <w:tcPr>
-            <w:tcW w:w="1701" w:type="dxa"/>
+              <w:jc w:val="center"/>
+              <w:rPr>
+                <w:sz w:val="24"/>
+              </w:rPr>
+            </w:pPr>
+            <w:r>
+              <w:rPr>
+                <w:sz w:val="24"/>
+              </w:rPr>
+              <w:t>AU$: 25</w:t>
+            </w:r>
+          </w:p>
+        </w:tc>
+        <w:tc>
+          <w:tcPr>
+            <w:tcW w:w="2221" w:type="dxa"/>
+            <w:vAlign w:val="center"/>
           </w:tcPr>
           <w:p>
             <w:pPr>
               <w:pStyle w:val="WW-BodyText2"/>
-              <w:rPr>
-                <w:sz w:val="24"/>
-              </w:rPr>
-            </w:pPr>
-          </w:p>
-        </w:tc>
-        <w:tc>
-          <w:tcPr>
-            <w:tcW w:w="2268" w:type="dxa"/>
-          </w:tcPr>
+              <w:jc w:val="center"/>
+              <w:rPr>
+                <w:sz w:val="24"/>
+              </w:rPr>
+            </w:pPr>
+            <w:r>
+              <w:rPr>
+                <w:sz w:val="24"/>
+              </w:rPr>
+              <w:t>20c x 1</w:t>
+            </w:r>
+          </w:p>
           <w:p>
             <w:pPr>
               <w:pStyle w:val="WW-BodyText2"/>
-              <w:rPr>
-                <w:sz w:val="24"/>
-              </w:rPr>
-            </w:pPr>
-          </w:p>
-        </w:tc>
-        <w:tc>
-          <w:tcPr>
-            <w:tcW w:w="1631" w:type="dxa"/>
+              <w:jc w:val="center"/>
+              <w:rPr>
+                <w:sz w:val="24"/>
+              </w:rPr>
+            </w:pPr>
+            <w:r>
+              <w:rPr>
+                <w:sz w:val="24"/>
+              </w:rPr>
+              <w:t>05c x 1</w:t>
+            </w:r>
+          </w:p>
+        </w:tc>
+        <w:tc>
+          <w:tcPr>
+            <w:tcW w:w="2221" w:type="dxa"/>
+            <w:vAlign w:val="center"/>
           </w:tcPr>
           <w:p>
             <w:pPr>
               <w:pStyle w:val="WW-BodyText2"/>
-              <w:rPr>
-                <w:sz w:val="24"/>
-              </w:rPr>
-            </w:pPr>
+              <w:jc w:val="center"/>
+              <w:rPr>
+                <w:sz w:val="24"/>
+              </w:rPr>
+            </w:pPr>
+            <w:r>
+              <w:rPr>
+                <w:sz w:val="24"/>
+              </w:rPr>
+              <w:t>20c x 1</w:t>
+            </w:r>
+          </w:p>
+          <w:p>
+            <w:pPr>
+              <w:pStyle w:val="WW-BodyText2"/>
+              <w:jc w:val="center"/>
+              <w:rPr>
+                <w:sz w:val="24"/>
+              </w:rPr>
+            </w:pPr>
+            <w:r>
+              <w:rPr>
+                <w:sz w:val="24"/>
+              </w:rPr>
+              <w:t>05c x 1</w:t>
+            </w:r>
+          </w:p>
+        </w:tc>
+        <w:tc>
+          <w:tcPr>
+            <w:tcW w:w="1612" w:type="dxa"/>
+            <w:vAlign w:val="center"/>
+          </w:tcPr>
+          <w:p>
+            <w:pPr>
+              <w:pStyle w:val="WW-BodyText2"/>
+              <w:jc w:val="center"/>
+              <w:rPr>
+                <w:sz w:val="24"/>
+              </w:rPr>
+            </w:pPr>
+            <w:r>
+              <w:rPr>
+                <w:sz w:val="24"/>
+              </w:rPr>
+              <w:t>Pass</w:t>
+            </w:r>
           </w:p>
         </w:tc>
       </w:tr>
       <w:tr>
         <w:tc>
           <w:tcPr>
-            <w:tcW w:w="817" w:type="dxa"/>
+            <w:tcW w:w="811" w:type="dxa"/>
+            <w:vAlign w:val="center"/>
           </w:tcPr>
           <w:p>
             <w:pPr>
               <w:pStyle w:val="WW-BodyText2"/>
+              <w:jc w:val="center"/>
               <w:rPr>
                 <w:sz w:val="24"/>
               </w:rPr>
@@ -1309,239 +1784,260 @@
         </w:tc>
         <w:tc>
           <w:tcPr>
-            <w:tcW w:w="5103" w:type="dxa"/>
+            <w:tcW w:w="4287" w:type="dxa"/>
+            <w:vAlign w:val="center"/>
           </w:tcPr>
           <w:p>
             <w:pPr>
               <w:pStyle w:val="WW-BodyText2"/>
-              <w:rPr>
-                <w:sz w:val="24"/>
-              </w:rPr>
-            </w:pPr>
-          </w:p>
-        </w:tc>
-        <w:tc>
-          <w:tcPr>
-            <w:tcW w:w="2268" w:type="dxa"/>
+              <w:jc w:val="center"/>
+              <w:rPr>
+                <w:sz w:val="24"/>
+              </w:rPr>
+            </w:pPr>
+            <w:r>
+              <w:rPr>
+                <w:sz w:val="24"/>
+              </w:rPr>
+              <w:t>Che</w:t>
+            </w:r>
+            <w:r>
+              <w:rPr>
+                <w:sz w:val="24"/>
+              </w:rPr>
+              <w:t>ck name search works</w:t>
+            </w:r>
+          </w:p>
+        </w:tc>
+        <w:tc>
+          <w:tcPr>
+            <w:tcW w:w="2410" w:type="dxa"/>
+            <w:vAlign w:val="center"/>
           </w:tcPr>
           <w:p>
             <w:pPr>
               <w:pStyle w:val="WW-BodyText2"/>
-              <w:rPr>
-                <w:sz w:val="24"/>
-              </w:rPr>
-            </w:pPr>
-          </w:p>
-        </w:tc>
-        <w:tc>
-          <w:tcPr>
-            <w:tcW w:w="1701" w:type="dxa"/>
-          </w:tcPr>
+              <w:jc w:val="center"/>
+              <w:rPr>
+                <w:sz w:val="24"/>
+              </w:rPr>
+            </w:pPr>
+            <w:r>
+              <w:rPr>
+                <w:sz w:val="24"/>
+              </w:rPr>
+              <w:t>Desired customer: Joe</w:t>
+            </w:r>
+          </w:p>
           <w:p>
             <w:pPr>
               <w:pStyle w:val="WW-BodyText2"/>
-              <w:rPr>
-                <w:sz w:val="24"/>
-              </w:rPr>
-            </w:pPr>
-          </w:p>
-        </w:tc>
-        <w:tc>
-          <w:tcPr>
-            <w:tcW w:w="2268" w:type="dxa"/>
-          </w:tcPr>
+              <w:jc w:val="center"/>
+              <w:rPr>
+                <w:sz w:val="24"/>
+              </w:rPr>
+            </w:pPr>
+          </w:p>
           <w:p>
             <w:pPr>
               <w:pStyle w:val="WW-BodyText2"/>
-              <w:rPr>
-                <w:sz w:val="24"/>
-              </w:rPr>
-            </w:pPr>
-          </w:p>
-        </w:tc>
-        <w:tc>
-          <w:tcPr>
-            <w:tcW w:w="1631" w:type="dxa"/>
-          </w:tcPr>
+              <w:jc w:val="center"/>
+              <w:rPr>
+                <w:sz w:val="24"/>
+              </w:rPr>
+            </w:pPr>
+            <w:r>
+              <w:rPr>
+                <w:sz w:val="24"/>
+              </w:rPr>
+              <w:t>Joe 55 cents in US$</w:t>
+            </w:r>
+          </w:p>
           <w:p>
             <w:pPr>
               <w:pStyle w:val="WW-BodyText2"/>
-              <w:rPr>
-                <w:sz w:val="24"/>
-              </w:rPr>
-            </w:pPr>
-          </w:p>
-        </w:tc>
-      </w:tr>
-      <w:tr>
-        <w:tc>
-          <w:tcPr>
-            <w:tcW w:w="817" w:type="dxa"/>
+              <w:jc w:val="center"/>
+              <w:rPr>
+                <w:sz w:val="24"/>
+              </w:rPr>
+            </w:pPr>
+            <w:r>
+              <w:rPr>
+                <w:sz w:val="24"/>
+              </w:rPr>
+              <w:t>Jam 20 cents in AU$</w:t>
+            </w:r>
+          </w:p>
+        </w:tc>
+        <w:tc>
+          <w:tcPr>
+            <w:tcW w:w="2221" w:type="dxa"/>
+            <w:vAlign w:val="center"/>
           </w:tcPr>
           <w:p>
             <w:pPr>
               <w:pStyle w:val="WW-BodyText2"/>
-              <w:rPr>
-                <w:sz w:val="24"/>
-              </w:rPr>
-            </w:pPr>
-            <w:r>
-              <w:rPr>
-                <w:sz w:val="24"/>
-              </w:rPr>
-              <w:t>3</w:t>
-            </w:r>
-          </w:p>
-        </w:tc>
-        <w:tc>
-          <w:tcPr>
-            <w:tcW w:w="5103" w:type="dxa"/>
-          </w:tcPr>
+              <w:jc w:val="center"/>
+              <w:rPr>
+                <w:sz w:val="24"/>
+              </w:rPr>
+            </w:pPr>
+            <w:r>
+              <w:rPr>
+                <w:sz w:val="24"/>
+              </w:rPr>
+              <w:t>Joe 55 cents in US$</w:t>
+            </w:r>
+          </w:p>
           <w:p>
             <w:pPr>
               <w:pStyle w:val="WW-BodyText2"/>
-              <w:rPr>
-                <w:sz w:val="24"/>
-              </w:rPr>
-            </w:pPr>
-          </w:p>
-        </w:tc>
-        <w:tc>
-          <w:tcPr>
-            <w:tcW w:w="2268" w:type="dxa"/>
-          </w:tcPr>
+              <w:jc w:val="center"/>
+              <w:rPr>
+                <w:sz w:val="24"/>
+              </w:rPr>
+            </w:pPr>
+          </w:p>
           <w:p>
             <w:pPr>
               <w:pStyle w:val="WW-BodyText2"/>
-              <w:rPr>
-                <w:sz w:val="24"/>
-              </w:rPr>
-            </w:pPr>
-          </w:p>
-        </w:tc>
-        <w:tc>
-          <w:tcPr>
-            <w:tcW w:w="1701" w:type="dxa"/>
-          </w:tcPr>
+              <w:jc w:val="center"/>
+              <w:rPr>
+                <w:sz w:val="24"/>
+              </w:rPr>
+            </w:pPr>
+            <w:r>
+              <w:rPr>
+                <w:sz w:val="24"/>
+              </w:rPr>
+              <w:t>Change:</w:t>
+            </w:r>
+          </w:p>
           <w:p>
             <w:pPr>
               <w:pStyle w:val="WW-BodyText2"/>
-              <w:rPr>
-                <w:sz w:val="24"/>
-              </w:rPr>
-            </w:pPr>
-          </w:p>
-        </w:tc>
-        <w:tc>
-          <w:tcPr>
-            <w:tcW w:w="2268" w:type="dxa"/>
-          </w:tcPr>
+              <w:jc w:val="center"/>
+              <w:rPr>
+                <w:sz w:val="24"/>
+              </w:rPr>
+            </w:pPr>
+            <w:r>
+              <w:rPr>
+                <w:sz w:val="24"/>
+              </w:rPr>
+              <w:t>50c x 1</w:t>
+            </w:r>
+          </w:p>
           <w:p>
             <w:pPr>
               <w:pStyle w:val="WW-BodyText2"/>
-              <w:rPr>
-                <w:sz w:val="24"/>
-              </w:rPr>
-            </w:pPr>
-          </w:p>
-        </w:tc>
-        <w:tc>
-          <w:tcPr>
-            <w:tcW w:w="1631" w:type="dxa"/>
+              <w:jc w:val="center"/>
+              <w:rPr>
+                <w:sz w:val="24"/>
+              </w:rPr>
+            </w:pPr>
+            <w:r>
+              <w:rPr>
+                <w:sz w:val="24"/>
+              </w:rPr>
+              <w:t>01c x 5</w:t>
+            </w:r>
+          </w:p>
+        </w:tc>
+        <w:tc>
+          <w:tcPr>
+            <w:tcW w:w="2221" w:type="dxa"/>
+            <w:vAlign w:val="center"/>
           </w:tcPr>
           <w:p>
             <w:pPr>
               <w:pStyle w:val="WW-BodyText2"/>
-              <w:rPr>
-                <w:sz w:val="24"/>
-              </w:rPr>
-            </w:pPr>
-          </w:p>
-        </w:tc>
-      </w:tr>
-      <w:tr>
-        <w:tc>
-          <w:tcPr>
-            <w:tcW w:w="817" w:type="dxa"/>
-          </w:tcPr>
+              <w:jc w:val="center"/>
+              <w:rPr>
+                <w:sz w:val="24"/>
+              </w:rPr>
+            </w:pPr>
+            <w:r>
+              <w:rPr>
+                <w:sz w:val="24"/>
+              </w:rPr>
+              <w:t>Joe 55 cents in US$</w:t>
+            </w:r>
+          </w:p>
           <w:p>
             <w:pPr>
               <w:pStyle w:val="WW-BodyText2"/>
-              <w:rPr>
-                <w:sz w:val="24"/>
-              </w:rPr>
-            </w:pPr>
-            <w:r>
-              <w:rPr>
-                <w:sz w:val="24"/>
-              </w:rPr>
-              <w:t>4</w:t>
-            </w:r>
-          </w:p>
-        </w:tc>
-        <w:tc>
-          <w:tcPr>
-            <w:tcW w:w="5103" w:type="dxa"/>
-          </w:tcPr>
+              <w:jc w:val="center"/>
+              <w:rPr>
+                <w:sz w:val="24"/>
+              </w:rPr>
+            </w:pPr>
+          </w:p>
           <w:p>
             <w:pPr>
               <w:pStyle w:val="WW-BodyText2"/>
-              <w:rPr>
-                <w:sz w:val="24"/>
-              </w:rPr>
-            </w:pPr>
-          </w:p>
-        </w:tc>
-        <w:tc>
-          <w:tcPr>
-            <w:tcW w:w="2268" w:type="dxa"/>
-          </w:tcPr>
+              <w:jc w:val="center"/>
+              <w:rPr>
+                <w:sz w:val="24"/>
+              </w:rPr>
+            </w:pPr>
+            <w:r>
+              <w:rPr>
+                <w:sz w:val="24"/>
+              </w:rPr>
+              <w:t>Change:</w:t>
+            </w:r>
+          </w:p>
           <w:p>
             <w:pPr>
               <w:pStyle w:val="WW-BodyText2"/>
-              <w:rPr>
-                <w:sz w:val="24"/>
-              </w:rPr>
-            </w:pPr>
-          </w:p>
-        </w:tc>
-        <w:tc>
-          <w:tcPr>
-            <w:tcW w:w="1701" w:type="dxa"/>
-          </w:tcPr>
+              <w:jc w:val="center"/>
+              <w:rPr>
+                <w:sz w:val="24"/>
+              </w:rPr>
+            </w:pPr>
+            <w:r>
+              <w:rPr>
+                <w:sz w:val="24"/>
+              </w:rPr>
+              <w:t>50c x 1</w:t>
+            </w:r>
+          </w:p>
           <w:p>
             <w:pPr>
               <w:pStyle w:val="WW-BodyText2"/>
-              <w:rPr>
-                <w:sz w:val="24"/>
-              </w:rPr>
-            </w:pPr>
-          </w:p>
-        </w:tc>
-        <w:tc>
-          <w:tcPr>
-            <w:tcW w:w="2268" w:type="dxa"/>
+              <w:jc w:val="center"/>
+              <w:rPr>
+                <w:sz w:val="24"/>
+              </w:rPr>
+            </w:pPr>
+            <w:r>
+              <w:rPr>
+                <w:sz w:val="24"/>
+              </w:rPr>
+              <w:t>01c x 5</w:t>
+            </w:r>
+          </w:p>
+        </w:tc>
+        <w:tc>
+          <w:tcPr>
+            <w:tcW w:w="1612" w:type="dxa"/>
+            <w:vAlign w:val="center"/>
           </w:tcPr>
           <w:p>
             <w:pPr>
               <w:pStyle w:val="WW-BodyText2"/>
-              <w:rPr>
-                <w:sz w:val="24"/>
-              </w:rPr>
-            </w:pPr>
-          </w:p>
-        </w:tc>
-        <w:tc>
-          <w:tcPr>
-            <w:tcW w:w="1631" w:type="dxa"/>
-          </w:tcPr>
-          <w:p>
-            <w:pPr>
-              <w:pStyle w:val="WW-BodyText2"/>
-              <w:rPr>
-                <w:sz w:val="24"/>
-              </w:rPr>
-            </w:pPr>
+              <w:jc w:val="center"/>
+              <w:rPr>
+                <w:sz w:val="24"/>
+              </w:rPr>
+            </w:pPr>
+            <w:r>
+              <w:rPr>
+                <w:sz w:val="24"/>
+              </w:rPr>
+              <w:t>Pass</w:t>
+            </w:r>
           </w:p>
         </w:tc>
       </w:tr>
@@ -2981,27 +3477,7 @@
                 <w:szCs w:val="22"/>
                 <w:lang w:val="en-GB" w:eastAsia="en-GB"/>
               </w:rPr>
-              <w:t xml:space="preserve">Free the memory allocated when </w:t>
-            </w:r>
-            <w:r>
-              <w:rPr>
-                <w:rFonts w:ascii="Calibri" w:hAnsi="Calibri" w:cs="Calibri"/>
-                <w:color w:val="000000"/>
-                <w:sz w:val="22"/>
-                <w:szCs w:val="22"/>
-                <w:lang w:val="en-GB" w:eastAsia="en-GB"/>
-              </w:rPr>
-              <w:t>a</w:t>
-            </w:r>
-            <w:r>
-              <w:rPr>
-                <w:rFonts w:ascii="Calibri" w:hAnsi="Calibri" w:cs="Calibri"/>
-                <w:color w:val="000000"/>
-                <w:sz w:val="22"/>
-                <w:szCs w:val="22"/>
-                <w:lang w:val="en-GB" w:eastAsia="en-GB"/>
-              </w:rPr>
-              <w:t xml:space="preserve"> </w:t>
+              <w:t xml:space="preserve">Free the memory allocated when a </w:t>
             </w:r>
             <w:proofErr w:type="gramStart"/>
             <w:r>
@@ -3113,27 +3589,7 @@
                 <w:szCs w:val="22"/>
                 <w:lang w:val="en-GB" w:eastAsia="en-GB"/>
               </w:rPr>
-              <w:t xml:space="preserve">Free the memory allocated when </w:t>
-            </w:r>
-            <w:r>
-              <w:rPr>
-                <w:rFonts w:ascii="Calibri" w:hAnsi="Calibri" w:cs="Calibri"/>
-                <w:color w:val="000000"/>
-                <w:sz w:val="22"/>
-                <w:szCs w:val="22"/>
-                <w:lang w:val="en-GB" w:eastAsia="en-GB"/>
-              </w:rPr>
-              <w:t>a</w:t>
-            </w:r>
-            <w:r>
-              <w:rPr>
-                <w:rFonts w:ascii="Calibri" w:hAnsi="Calibri" w:cs="Calibri"/>
-                <w:color w:val="000000"/>
-                <w:sz w:val="22"/>
-                <w:szCs w:val="22"/>
-                <w:lang w:val="en-GB" w:eastAsia="en-GB"/>
-              </w:rPr>
-              <w:t xml:space="preserve"> </w:t>
+              <w:t xml:space="preserve">Free the memory allocated when a </w:t>
             </w:r>
             <w:proofErr w:type="spellStart"/>
             <w:proofErr w:type="gramStart"/>
@@ -4148,21 +4604,35 @@
         <w:tc>
           <w:tcPr>
             <w:tcW w:w="1660" w:type="dxa"/>
+            <w:vMerge w:val="restart"/>
             <w:shd w:val="clear" w:color="auto" w:fill="auto"/>
             <w:noWrap/>
-            <w:vAlign w:val="bottom"/>
-          </w:tcPr>
-          <w:p>
-            <w:pPr>
-              <w:suppressAutoHyphens w:val="0"/>
-              <w:rPr>
-                <w:rFonts w:ascii="Calibri" w:hAnsi="Calibri" w:cs="Calibri"/>
-                <w:color w:val="000000"/>
-                <w:sz w:val="22"/>
-                <w:szCs w:val="22"/>
-                <w:lang w:val="en-GB" w:eastAsia="en-GB"/>
-              </w:rPr>
-            </w:pPr>
+            <w:vAlign w:val="center"/>
+          </w:tcPr>
+          <w:p>
+            <w:pPr>
+              <w:suppressAutoHyphens w:val="0"/>
+              <w:jc w:val="center"/>
+              <w:rPr>
+                <w:rFonts w:ascii="Calibri" w:hAnsi="Calibri" w:cs="Calibri"/>
+                <w:color w:val="000000"/>
+                <w:sz w:val="22"/>
+                <w:szCs w:val="22"/>
+                <w:lang w:val="en-GB" w:eastAsia="en-GB"/>
+              </w:rPr>
+            </w:pPr>
+            <w:proofErr w:type="spellStart"/>
+            <w:r>
+              <w:rPr>
+                <w:rFonts w:ascii="Calibri" w:hAnsi="Calibri" w:cs="Calibri"/>
+                <w:color w:val="000000"/>
+                <w:sz w:val="22"/>
+                <w:szCs w:val="22"/>
+                <w:lang w:val="en-GB" w:eastAsia="en-GB"/>
+              </w:rPr>
+              <w:t>interface.c</w:t>
+            </w:r>
+            <w:proofErr w:type="spellEnd"/>
           </w:p>
         </w:tc>
         <w:tc>
@@ -4170,36 +4640,1106 @@
             <w:tcW w:w="3789" w:type="dxa"/>
             <w:shd w:val="clear" w:color="auto" w:fill="auto"/>
             <w:noWrap/>
-            <w:vAlign w:val="bottom"/>
-          </w:tcPr>
-          <w:p>
-            <w:pPr>
-              <w:suppressAutoHyphens w:val="0"/>
-              <w:rPr>
-                <w:rFonts w:ascii="Calibri" w:hAnsi="Calibri" w:cs="Calibri"/>
-                <w:color w:val="000000"/>
-                <w:sz w:val="22"/>
-                <w:szCs w:val="22"/>
-                <w:lang w:val="en-GB" w:eastAsia="en-GB"/>
-              </w:rPr>
-            </w:pPr>
+            <w:vAlign w:val="center"/>
+          </w:tcPr>
+          <w:p>
+            <w:pPr>
+              <w:suppressAutoHyphens w:val="0"/>
+              <w:jc w:val="center"/>
+              <w:rPr>
+                <w:rFonts w:ascii="Calibri" w:hAnsi="Calibri" w:cs="Calibri"/>
+                <w:color w:val="000000"/>
+                <w:sz w:val="22"/>
+                <w:szCs w:val="22"/>
+                <w:lang w:val="en-GB" w:eastAsia="en-GB"/>
+              </w:rPr>
+            </w:pPr>
+            <w:proofErr w:type="spellStart"/>
+            <w:r>
+              <w:rPr>
+                <w:rFonts w:ascii="Calibri" w:hAnsi="Calibri" w:cs="Calibri"/>
+                <w:color w:val="000000"/>
+                <w:sz w:val="22"/>
+                <w:szCs w:val="22"/>
+                <w:lang w:val="en-GB" w:eastAsia="en-GB"/>
+              </w:rPr>
+              <w:t>interface_output_customer</w:t>
+            </w:r>
+            <w:proofErr w:type="spellEnd"/>
           </w:p>
         </w:tc>
         <w:tc>
           <w:tcPr>
             <w:tcW w:w="4819" w:type="dxa"/>
-          </w:tcPr>
-          <w:p>
-            <w:pPr>
-              <w:suppressAutoHyphens w:val="0"/>
-              <w:rPr>
-                <w:rFonts w:ascii="Calibri" w:hAnsi="Calibri" w:cs="Calibri"/>
-                <w:color w:val="000000"/>
-                <w:sz w:val="22"/>
-                <w:szCs w:val="22"/>
-                <w:lang w:val="en-GB" w:eastAsia="en-GB"/>
-              </w:rPr>
-            </w:pPr>
+            <w:vAlign w:val="center"/>
+          </w:tcPr>
+          <w:p>
+            <w:pPr>
+              <w:suppressAutoHyphens w:val="0"/>
+              <w:jc w:val="center"/>
+              <w:rPr>
+                <w:rFonts w:ascii="Calibri" w:hAnsi="Calibri" w:cs="Calibri"/>
+                <w:color w:val="000000"/>
+                <w:sz w:val="22"/>
+                <w:szCs w:val="22"/>
+                <w:lang w:val="en-GB" w:eastAsia="en-GB"/>
+              </w:rPr>
+            </w:pPr>
+            <w:r>
+              <w:rPr>
+                <w:rFonts w:ascii="Calibri" w:hAnsi="Calibri" w:cs="Calibri"/>
+                <w:color w:val="000000"/>
+                <w:sz w:val="22"/>
+                <w:szCs w:val="22"/>
+                <w:lang w:val="en-GB" w:eastAsia="en-GB"/>
+              </w:rPr>
+              <w:t xml:space="preserve">Outputs the data from a </w:t>
+            </w:r>
+            <w:proofErr w:type="gramStart"/>
+            <w:r>
+              <w:rPr>
+                <w:rFonts w:ascii="Calibri" w:hAnsi="Calibri" w:cs="Calibri"/>
+                <w:color w:val="000000"/>
+                <w:sz w:val="22"/>
+                <w:szCs w:val="22"/>
+                <w:lang w:val="en-GB" w:eastAsia="en-GB"/>
+              </w:rPr>
+              <w:t>Customer</w:t>
+            </w:r>
+            <w:proofErr w:type="gramEnd"/>
+            <w:r>
+              <w:rPr>
+                <w:rFonts w:ascii="Calibri" w:hAnsi="Calibri" w:cs="Calibri"/>
+                <w:color w:val="000000"/>
+                <w:sz w:val="22"/>
+                <w:szCs w:val="22"/>
+                <w:lang w:val="en-GB" w:eastAsia="en-GB"/>
+              </w:rPr>
+              <w:t xml:space="preserve"> struct in the format required</w:t>
+            </w:r>
+          </w:p>
+        </w:tc>
+      </w:tr>
+      <w:tr>
+        <w:trPr>
+          <w:trHeight w:val="300"/>
+          <w:jc w:val="center"/>
+        </w:trPr>
+        <w:tc>
+          <w:tcPr>
+            <w:tcW w:w="1660" w:type="dxa"/>
+            <w:vMerge/>
+            <w:shd w:val="clear" w:color="auto" w:fill="auto"/>
+            <w:noWrap/>
+            <w:vAlign w:val="center"/>
+          </w:tcPr>
+          <w:p>
+            <w:pPr>
+              <w:suppressAutoHyphens w:val="0"/>
+              <w:jc w:val="center"/>
+              <w:rPr>
+                <w:rFonts w:ascii="Calibri" w:hAnsi="Calibri" w:cs="Calibri"/>
+                <w:color w:val="000000"/>
+                <w:sz w:val="22"/>
+                <w:szCs w:val="22"/>
+                <w:lang w:val="en-GB" w:eastAsia="en-GB"/>
+              </w:rPr>
+            </w:pPr>
+          </w:p>
+        </w:tc>
+        <w:tc>
+          <w:tcPr>
+            <w:tcW w:w="3789" w:type="dxa"/>
+            <w:shd w:val="clear" w:color="auto" w:fill="auto"/>
+            <w:noWrap/>
+            <w:vAlign w:val="center"/>
+          </w:tcPr>
+          <w:p>
+            <w:pPr>
+              <w:suppressAutoHyphens w:val="0"/>
+              <w:jc w:val="center"/>
+              <w:rPr>
+                <w:rFonts w:ascii="Calibri" w:hAnsi="Calibri" w:cs="Calibri"/>
+                <w:color w:val="000000"/>
+                <w:sz w:val="22"/>
+                <w:szCs w:val="22"/>
+                <w:lang w:val="en-GB" w:eastAsia="en-GB"/>
+              </w:rPr>
+            </w:pPr>
+            <w:proofErr w:type="spellStart"/>
+            <w:r>
+              <w:rPr>
+                <w:rFonts w:ascii="Calibri" w:hAnsi="Calibri" w:cs="Calibri"/>
+                <w:color w:val="000000"/>
+                <w:sz w:val="22"/>
+                <w:szCs w:val="22"/>
+                <w:lang w:val="en-GB" w:eastAsia="en-GB"/>
+              </w:rPr>
+              <w:t>interface_output_change</w:t>
+            </w:r>
+            <w:proofErr w:type="spellEnd"/>
+          </w:p>
+        </w:tc>
+        <w:tc>
+          <w:tcPr>
+            <w:tcW w:w="4819" w:type="dxa"/>
+            <w:vAlign w:val="center"/>
+          </w:tcPr>
+          <w:p>
+            <w:pPr>
+              <w:suppressAutoHyphens w:val="0"/>
+              <w:jc w:val="center"/>
+              <w:rPr>
+                <w:rFonts w:ascii="Calibri" w:hAnsi="Calibri" w:cs="Calibri"/>
+                <w:color w:val="000000"/>
+                <w:sz w:val="22"/>
+                <w:szCs w:val="22"/>
+                <w:lang w:val="en-GB" w:eastAsia="en-GB"/>
+              </w:rPr>
+            </w:pPr>
+            <w:r>
+              <w:rPr>
+                <w:rFonts w:ascii="Calibri" w:hAnsi="Calibri" w:cs="Calibri"/>
+                <w:color w:val="000000"/>
+                <w:sz w:val="22"/>
+                <w:szCs w:val="22"/>
+                <w:lang w:val="en-GB" w:eastAsia="en-GB"/>
+              </w:rPr>
+              <w:t>Outputs the data from a Change struct in the format required</w:t>
+            </w:r>
+          </w:p>
+        </w:tc>
+      </w:tr>
+      <w:tr>
+        <w:trPr>
+          <w:trHeight w:val="300"/>
+          <w:jc w:val="center"/>
+        </w:trPr>
+        <w:tc>
+          <w:tcPr>
+            <w:tcW w:w="1660" w:type="dxa"/>
+            <w:vMerge/>
+            <w:shd w:val="clear" w:color="auto" w:fill="auto"/>
+            <w:noWrap/>
+            <w:vAlign w:val="center"/>
+          </w:tcPr>
+          <w:p>
+            <w:pPr>
+              <w:suppressAutoHyphens w:val="0"/>
+              <w:jc w:val="center"/>
+              <w:rPr>
+                <w:rFonts w:ascii="Calibri" w:hAnsi="Calibri" w:cs="Calibri"/>
+                <w:color w:val="000000"/>
+                <w:sz w:val="22"/>
+                <w:szCs w:val="22"/>
+                <w:lang w:val="en-GB" w:eastAsia="en-GB"/>
+              </w:rPr>
+            </w:pPr>
+          </w:p>
+        </w:tc>
+        <w:tc>
+          <w:tcPr>
+            <w:tcW w:w="3789" w:type="dxa"/>
+            <w:shd w:val="clear" w:color="auto" w:fill="auto"/>
+            <w:noWrap/>
+            <w:vAlign w:val="center"/>
+          </w:tcPr>
+          <w:p>
+            <w:pPr>
+              <w:suppressAutoHyphens w:val="0"/>
+              <w:jc w:val="center"/>
+              <w:rPr>
+                <w:rFonts w:ascii="Calibri" w:hAnsi="Calibri" w:cs="Calibri"/>
+                <w:color w:val="000000"/>
+                <w:sz w:val="22"/>
+                <w:szCs w:val="22"/>
+                <w:lang w:val="en-GB" w:eastAsia="en-GB"/>
+              </w:rPr>
+            </w:pPr>
+            <w:proofErr w:type="spellStart"/>
+            <w:r>
+              <w:rPr>
+                <w:rFonts w:ascii="Calibri" w:hAnsi="Calibri" w:cs="Calibri"/>
+                <w:color w:val="000000"/>
+                <w:sz w:val="22"/>
+                <w:szCs w:val="22"/>
+                <w:lang w:val="en-GB" w:eastAsia="en-GB"/>
+              </w:rPr>
+              <w:t>interface_output_complete_customer</w:t>
+            </w:r>
+            <w:proofErr w:type="spellEnd"/>
+          </w:p>
+        </w:tc>
+        <w:tc>
+          <w:tcPr>
+            <w:tcW w:w="4819" w:type="dxa"/>
+            <w:vAlign w:val="center"/>
+          </w:tcPr>
+          <w:p>
+            <w:pPr>
+              <w:suppressAutoHyphens w:val="0"/>
+              <w:jc w:val="center"/>
+              <w:rPr>
+                <w:rFonts w:ascii="Calibri" w:hAnsi="Calibri" w:cs="Calibri"/>
+                <w:color w:val="000000"/>
+                <w:sz w:val="22"/>
+                <w:szCs w:val="22"/>
+                <w:lang w:val="en-GB" w:eastAsia="en-GB"/>
+              </w:rPr>
+            </w:pPr>
+            <w:r>
+              <w:rPr>
+                <w:rFonts w:ascii="Calibri" w:hAnsi="Calibri" w:cs="Calibri"/>
+                <w:color w:val="000000"/>
+                <w:sz w:val="22"/>
+                <w:szCs w:val="22"/>
+                <w:lang w:val="en-GB" w:eastAsia="en-GB"/>
+              </w:rPr>
+              <w:t>Uses the above two functions and outputs a complete customer</w:t>
+            </w:r>
+          </w:p>
+        </w:tc>
+      </w:tr>
+      <w:tr>
+        <w:trPr>
+          <w:trHeight w:val="300"/>
+          <w:jc w:val="center"/>
+        </w:trPr>
+        <w:tc>
+          <w:tcPr>
+            <w:tcW w:w="1660" w:type="dxa"/>
+            <w:vMerge/>
+            <w:shd w:val="clear" w:color="auto" w:fill="auto"/>
+            <w:noWrap/>
+            <w:vAlign w:val="center"/>
+          </w:tcPr>
+          <w:p>
+            <w:pPr>
+              <w:suppressAutoHyphens w:val="0"/>
+              <w:jc w:val="center"/>
+              <w:rPr>
+                <w:rFonts w:ascii="Calibri" w:hAnsi="Calibri" w:cs="Calibri"/>
+                <w:color w:val="000000"/>
+                <w:sz w:val="22"/>
+                <w:szCs w:val="22"/>
+                <w:lang w:val="en-GB" w:eastAsia="en-GB"/>
+              </w:rPr>
+            </w:pPr>
+          </w:p>
+        </w:tc>
+        <w:tc>
+          <w:tcPr>
+            <w:tcW w:w="3789" w:type="dxa"/>
+            <w:shd w:val="clear" w:color="auto" w:fill="auto"/>
+            <w:noWrap/>
+            <w:vAlign w:val="center"/>
+          </w:tcPr>
+          <w:p>
+            <w:pPr>
+              <w:suppressAutoHyphens w:val="0"/>
+              <w:jc w:val="center"/>
+              <w:rPr>
+                <w:rFonts w:ascii="Calibri" w:hAnsi="Calibri" w:cs="Calibri"/>
+                <w:color w:val="000000"/>
+                <w:sz w:val="22"/>
+                <w:szCs w:val="22"/>
+                <w:lang w:val="en-GB" w:eastAsia="en-GB"/>
+              </w:rPr>
+            </w:pPr>
+            <w:proofErr w:type="spellStart"/>
+            <w:r>
+              <w:rPr>
+                <w:rFonts w:ascii="Calibri" w:hAnsi="Calibri" w:cs="Calibri"/>
+                <w:color w:val="000000"/>
+                <w:sz w:val="22"/>
+                <w:szCs w:val="22"/>
+                <w:lang w:val="en-GB" w:eastAsia="en-GB"/>
+              </w:rPr>
+              <w:t>interface_show_menu</w:t>
+            </w:r>
+            <w:proofErr w:type="spellEnd"/>
+          </w:p>
+        </w:tc>
+        <w:tc>
+          <w:tcPr>
+            <w:tcW w:w="4819" w:type="dxa"/>
+            <w:vAlign w:val="center"/>
+          </w:tcPr>
+          <w:p>
+            <w:pPr>
+              <w:suppressAutoHyphens w:val="0"/>
+              <w:jc w:val="center"/>
+              <w:rPr>
+                <w:rFonts w:ascii="Calibri" w:hAnsi="Calibri" w:cs="Calibri"/>
+                <w:color w:val="000000"/>
+                <w:sz w:val="22"/>
+                <w:szCs w:val="22"/>
+                <w:lang w:val="en-GB" w:eastAsia="en-GB"/>
+              </w:rPr>
+            </w:pPr>
+            <w:r>
+              <w:rPr>
+                <w:rFonts w:ascii="Calibri" w:hAnsi="Calibri" w:cs="Calibri"/>
+                <w:color w:val="000000"/>
+                <w:sz w:val="22"/>
+                <w:szCs w:val="22"/>
+                <w:lang w:val="en-GB" w:eastAsia="en-GB"/>
+              </w:rPr>
+              <w:t>Prints the menu to the console</w:t>
+            </w:r>
+          </w:p>
+        </w:tc>
+      </w:tr>
+      <w:tr>
+        <w:trPr>
+          <w:trHeight w:val="300"/>
+          <w:jc w:val="center"/>
+        </w:trPr>
+        <w:tc>
+          <w:tcPr>
+            <w:tcW w:w="1660" w:type="dxa"/>
+            <w:vMerge/>
+            <w:shd w:val="clear" w:color="auto" w:fill="auto"/>
+            <w:noWrap/>
+            <w:vAlign w:val="center"/>
+          </w:tcPr>
+          <w:p>
+            <w:pPr>
+              <w:suppressAutoHyphens w:val="0"/>
+              <w:jc w:val="center"/>
+              <w:rPr>
+                <w:rFonts w:ascii="Calibri" w:hAnsi="Calibri" w:cs="Calibri"/>
+                <w:color w:val="000000"/>
+                <w:sz w:val="22"/>
+                <w:szCs w:val="22"/>
+                <w:lang w:val="en-GB" w:eastAsia="en-GB"/>
+              </w:rPr>
+            </w:pPr>
+          </w:p>
+        </w:tc>
+        <w:tc>
+          <w:tcPr>
+            <w:tcW w:w="3789" w:type="dxa"/>
+            <w:shd w:val="clear" w:color="auto" w:fill="auto"/>
+            <w:noWrap/>
+            <w:vAlign w:val="center"/>
+          </w:tcPr>
+          <w:p>
+            <w:pPr>
+              <w:suppressAutoHyphens w:val="0"/>
+              <w:jc w:val="center"/>
+              <w:rPr>
+                <w:rFonts w:ascii="Calibri" w:hAnsi="Calibri" w:cs="Calibri"/>
+                <w:color w:val="000000"/>
+                <w:sz w:val="22"/>
+                <w:szCs w:val="22"/>
+                <w:lang w:val="en-GB" w:eastAsia="en-GB"/>
+              </w:rPr>
+            </w:pPr>
+            <w:proofErr w:type="spellStart"/>
+            <w:r>
+              <w:rPr>
+                <w:rFonts w:ascii="Calibri" w:hAnsi="Calibri" w:cs="Calibri"/>
+                <w:color w:val="000000"/>
+                <w:sz w:val="22"/>
+                <w:szCs w:val="22"/>
+                <w:lang w:val="en-GB" w:eastAsia="en-GB"/>
+              </w:rPr>
+              <w:t>interface_use_menu</w:t>
+            </w:r>
+            <w:proofErr w:type="spellEnd"/>
+          </w:p>
+        </w:tc>
+        <w:tc>
+          <w:tcPr>
+            <w:tcW w:w="4819" w:type="dxa"/>
+            <w:vAlign w:val="center"/>
+          </w:tcPr>
+          <w:p>
+            <w:pPr>
+              <w:suppressAutoHyphens w:val="0"/>
+              <w:jc w:val="center"/>
+              <w:rPr>
+                <w:rFonts w:ascii="Calibri" w:hAnsi="Calibri" w:cs="Calibri"/>
+                <w:color w:val="000000"/>
+                <w:sz w:val="22"/>
+                <w:szCs w:val="22"/>
+                <w:lang w:val="en-GB" w:eastAsia="en-GB"/>
+              </w:rPr>
+            </w:pPr>
+            <w:r>
+              <w:rPr>
+                <w:rFonts w:ascii="Calibri" w:hAnsi="Calibri" w:cs="Calibri"/>
+                <w:color w:val="000000"/>
+                <w:sz w:val="22"/>
+                <w:szCs w:val="22"/>
+                <w:lang w:val="en-GB" w:eastAsia="en-GB"/>
+              </w:rPr>
+              <w:t>Shows the input &amp; returns the chosen option</w:t>
+            </w:r>
+          </w:p>
+        </w:tc>
+      </w:tr>
+      <w:tr>
+        <w:trPr>
+          <w:trHeight w:val="300"/>
+          <w:jc w:val="center"/>
+        </w:trPr>
+        <w:tc>
+          <w:tcPr>
+            <w:tcW w:w="1660" w:type="dxa"/>
+            <w:vMerge/>
+            <w:shd w:val="clear" w:color="auto" w:fill="auto"/>
+            <w:noWrap/>
+            <w:vAlign w:val="center"/>
+          </w:tcPr>
+          <w:p>
+            <w:pPr>
+              <w:suppressAutoHyphens w:val="0"/>
+              <w:jc w:val="center"/>
+              <w:rPr>
+                <w:rFonts w:ascii="Calibri" w:hAnsi="Calibri" w:cs="Calibri"/>
+                <w:color w:val="000000"/>
+                <w:sz w:val="22"/>
+                <w:szCs w:val="22"/>
+                <w:lang w:val="en-GB" w:eastAsia="en-GB"/>
+              </w:rPr>
+            </w:pPr>
+          </w:p>
+        </w:tc>
+        <w:tc>
+          <w:tcPr>
+            <w:tcW w:w="3789" w:type="dxa"/>
+            <w:shd w:val="clear" w:color="auto" w:fill="auto"/>
+            <w:noWrap/>
+            <w:vAlign w:val="center"/>
+          </w:tcPr>
+          <w:p>
+            <w:pPr>
+              <w:suppressAutoHyphens w:val="0"/>
+              <w:jc w:val="center"/>
+              <w:rPr>
+                <w:rFonts w:ascii="Calibri" w:hAnsi="Calibri" w:cs="Calibri"/>
+                <w:color w:val="000000"/>
+                <w:sz w:val="22"/>
+                <w:szCs w:val="22"/>
+                <w:lang w:val="en-GB" w:eastAsia="en-GB"/>
+              </w:rPr>
+            </w:pPr>
+            <w:proofErr w:type="spellStart"/>
+            <w:r>
+              <w:rPr>
+                <w:rFonts w:ascii="Calibri" w:hAnsi="Calibri" w:cs="Calibri"/>
+                <w:color w:val="000000"/>
+                <w:sz w:val="22"/>
+                <w:szCs w:val="22"/>
+                <w:lang w:val="en-GB" w:eastAsia="en-GB"/>
+              </w:rPr>
+              <w:t>interface_get_name</w:t>
+            </w:r>
+            <w:proofErr w:type="spellEnd"/>
+          </w:p>
+        </w:tc>
+        <w:tc>
+          <w:tcPr>
+            <w:tcW w:w="4819" w:type="dxa"/>
+            <w:vAlign w:val="center"/>
+          </w:tcPr>
+          <w:p>
+            <w:pPr>
+              <w:suppressAutoHyphens w:val="0"/>
+              <w:jc w:val="center"/>
+              <w:rPr>
+                <w:rFonts w:ascii="Calibri" w:hAnsi="Calibri" w:cs="Calibri"/>
+                <w:color w:val="000000"/>
+                <w:sz w:val="22"/>
+                <w:szCs w:val="22"/>
+                <w:lang w:val="en-GB" w:eastAsia="en-GB"/>
+              </w:rPr>
+            </w:pPr>
+            <w:r>
+              <w:rPr>
+                <w:rFonts w:ascii="Calibri" w:hAnsi="Calibri" w:cs="Calibri"/>
+                <w:color w:val="000000"/>
+                <w:sz w:val="22"/>
+                <w:szCs w:val="22"/>
+                <w:lang w:val="en-GB" w:eastAsia="en-GB"/>
+              </w:rPr>
+              <w:t>Gets a name from the user</w:t>
+            </w:r>
+          </w:p>
+        </w:tc>
+      </w:tr>
+      <w:tr>
+        <w:trPr>
+          <w:trHeight w:val="300"/>
+          <w:jc w:val="center"/>
+        </w:trPr>
+        <w:tc>
+          <w:tcPr>
+            <w:tcW w:w="1660" w:type="dxa"/>
+            <w:vMerge w:val="restart"/>
+            <w:shd w:val="clear" w:color="auto" w:fill="auto"/>
+            <w:noWrap/>
+            <w:vAlign w:val="center"/>
+          </w:tcPr>
+          <w:p>
+            <w:pPr>
+              <w:suppressAutoHyphens w:val="0"/>
+              <w:jc w:val="center"/>
+              <w:rPr>
+                <w:rFonts w:ascii="Calibri" w:hAnsi="Calibri" w:cs="Calibri"/>
+                <w:color w:val="000000"/>
+                <w:sz w:val="22"/>
+                <w:szCs w:val="22"/>
+                <w:lang w:val="en-GB" w:eastAsia="en-GB"/>
+              </w:rPr>
+            </w:pPr>
+            <w:proofErr w:type="spellStart"/>
+            <w:r>
+              <w:rPr>
+                <w:rFonts w:ascii="Calibri" w:hAnsi="Calibri" w:cs="Calibri"/>
+                <w:color w:val="000000"/>
+                <w:sz w:val="22"/>
+                <w:szCs w:val="22"/>
+                <w:lang w:val="en-GB" w:eastAsia="en-GB"/>
+              </w:rPr>
+              <w:t>loader.c</w:t>
+            </w:r>
+            <w:proofErr w:type="spellEnd"/>
+          </w:p>
+        </w:tc>
+        <w:tc>
+          <w:tcPr>
+            <w:tcW w:w="3789" w:type="dxa"/>
+            <w:shd w:val="clear" w:color="auto" w:fill="auto"/>
+            <w:noWrap/>
+            <w:vAlign w:val="center"/>
+          </w:tcPr>
+          <w:p>
+            <w:pPr>
+              <w:suppressAutoHyphens w:val="0"/>
+              <w:jc w:val="center"/>
+              <w:rPr>
+                <w:rFonts w:ascii="Calibri" w:hAnsi="Calibri" w:cs="Calibri"/>
+                <w:color w:val="000000"/>
+                <w:sz w:val="22"/>
+                <w:szCs w:val="22"/>
+                <w:lang w:val="en-GB" w:eastAsia="en-GB"/>
+              </w:rPr>
+            </w:pPr>
+            <w:proofErr w:type="spellStart"/>
+            <w:r>
+              <w:rPr>
+                <w:rFonts w:ascii="Calibri" w:hAnsi="Calibri" w:cs="Calibri"/>
+                <w:color w:val="000000"/>
+                <w:sz w:val="22"/>
+                <w:szCs w:val="22"/>
+                <w:lang w:val="en-GB" w:eastAsia="en-GB"/>
+              </w:rPr>
+              <w:t>process_customer</w:t>
+            </w:r>
+            <w:proofErr w:type="spellEnd"/>
+          </w:p>
+        </w:tc>
+        <w:tc>
+          <w:tcPr>
+            <w:tcW w:w="4819" w:type="dxa"/>
+            <w:vAlign w:val="center"/>
+          </w:tcPr>
+          <w:p>
+            <w:pPr>
+              <w:suppressAutoHyphens w:val="0"/>
+              <w:jc w:val="center"/>
+              <w:rPr>
+                <w:rFonts w:ascii="Calibri" w:hAnsi="Calibri" w:cs="Calibri"/>
+                <w:color w:val="000000"/>
+                <w:sz w:val="22"/>
+                <w:szCs w:val="22"/>
+                <w:lang w:val="en-GB" w:eastAsia="en-GB"/>
+              </w:rPr>
+            </w:pPr>
+            <w:r>
+              <w:rPr>
+                <w:rFonts w:ascii="Calibri" w:hAnsi="Calibri" w:cs="Calibri"/>
+                <w:color w:val="000000"/>
+                <w:sz w:val="22"/>
+                <w:szCs w:val="22"/>
+                <w:lang w:val="en-GB" w:eastAsia="en-GB"/>
+              </w:rPr>
+              <w:t>Creates a customer based on information read from a line in coins.txt</w:t>
+            </w:r>
+          </w:p>
+        </w:tc>
+      </w:tr>
+      <w:tr>
+        <w:trPr>
+          <w:trHeight w:val="300"/>
+          <w:jc w:val="center"/>
+        </w:trPr>
+        <w:tc>
+          <w:tcPr>
+            <w:tcW w:w="1660" w:type="dxa"/>
+            <w:vMerge/>
+            <w:shd w:val="clear" w:color="auto" w:fill="auto"/>
+            <w:noWrap/>
+            <w:vAlign w:val="center"/>
+          </w:tcPr>
+          <w:p>
+            <w:pPr>
+              <w:suppressAutoHyphens w:val="0"/>
+              <w:jc w:val="center"/>
+              <w:rPr>
+                <w:rFonts w:ascii="Calibri" w:hAnsi="Calibri" w:cs="Calibri"/>
+                <w:color w:val="000000"/>
+                <w:sz w:val="22"/>
+                <w:szCs w:val="22"/>
+                <w:lang w:val="en-GB" w:eastAsia="en-GB"/>
+              </w:rPr>
+            </w:pPr>
+          </w:p>
+        </w:tc>
+        <w:tc>
+          <w:tcPr>
+            <w:tcW w:w="3789" w:type="dxa"/>
+            <w:shd w:val="clear" w:color="auto" w:fill="auto"/>
+            <w:noWrap/>
+            <w:vAlign w:val="center"/>
+          </w:tcPr>
+          <w:p>
+            <w:pPr>
+              <w:suppressAutoHyphens w:val="0"/>
+              <w:jc w:val="center"/>
+              <w:rPr>
+                <w:rFonts w:ascii="Calibri" w:hAnsi="Calibri" w:cs="Calibri"/>
+                <w:color w:val="000000"/>
+                <w:sz w:val="22"/>
+                <w:szCs w:val="22"/>
+                <w:lang w:val="en-GB" w:eastAsia="en-GB"/>
+              </w:rPr>
+            </w:pPr>
+            <w:proofErr w:type="spellStart"/>
+            <w:r>
+              <w:rPr>
+                <w:rFonts w:ascii="Calibri" w:hAnsi="Calibri" w:cs="Calibri"/>
+                <w:color w:val="000000"/>
+                <w:sz w:val="22"/>
+                <w:szCs w:val="22"/>
+                <w:lang w:val="en-GB" w:eastAsia="en-GB"/>
+              </w:rPr>
+              <w:t>load_customers</w:t>
+            </w:r>
+            <w:proofErr w:type="spellEnd"/>
+          </w:p>
+        </w:tc>
+        <w:tc>
+          <w:tcPr>
+            <w:tcW w:w="4819" w:type="dxa"/>
+            <w:vAlign w:val="center"/>
+          </w:tcPr>
+          <w:p>
+            <w:pPr>
+              <w:suppressAutoHyphens w:val="0"/>
+              <w:jc w:val="center"/>
+              <w:rPr>
+                <w:rFonts w:ascii="Calibri" w:hAnsi="Calibri" w:cs="Calibri"/>
+                <w:color w:val="000000"/>
+                <w:sz w:val="22"/>
+                <w:szCs w:val="22"/>
+                <w:lang w:val="en-GB" w:eastAsia="en-GB"/>
+              </w:rPr>
+            </w:pPr>
+            <w:r>
+              <w:rPr>
+                <w:rFonts w:ascii="Calibri" w:hAnsi="Calibri" w:cs="Calibri"/>
+                <w:color w:val="000000"/>
+                <w:sz w:val="22"/>
+                <w:szCs w:val="22"/>
+                <w:lang w:val="en-GB" w:eastAsia="en-GB"/>
+              </w:rPr>
+              <w:t>Loads multiple customers from a coins.txt</w:t>
+            </w:r>
+          </w:p>
+        </w:tc>
+      </w:tr>
+      <w:tr>
+        <w:trPr>
+          <w:trHeight w:val="300"/>
+          <w:jc w:val="center"/>
+        </w:trPr>
+        <w:tc>
+          <w:tcPr>
+            <w:tcW w:w="1660" w:type="dxa"/>
+            <w:shd w:val="clear" w:color="auto" w:fill="auto"/>
+            <w:noWrap/>
+            <w:vAlign w:val="center"/>
+          </w:tcPr>
+          <w:p>
+            <w:pPr>
+              <w:suppressAutoHyphens w:val="0"/>
+              <w:jc w:val="center"/>
+              <w:rPr>
+                <w:rFonts w:ascii="Calibri" w:hAnsi="Calibri" w:cs="Calibri"/>
+                <w:color w:val="000000"/>
+                <w:sz w:val="22"/>
+                <w:szCs w:val="22"/>
+                <w:lang w:val="en-GB" w:eastAsia="en-GB"/>
+              </w:rPr>
+            </w:pPr>
+            <w:proofErr w:type="spellStart"/>
+            <w:r>
+              <w:rPr>
+                <w:rFonts w:ascii="Calibri" w:hAnsi="Calibri" w:cs="Calibri"/>
+                <w:color w:val="000000"/>
+                <w:sz w:val="22"/>
+                <w:szCs w:val="22"/>
+                <w:lang w:val="en-GB" w:eastAsia="en-GB"/>
+              </w:rPr>
+              <w:t>math.c</w:t>
+            </w:r>
+            <w:proofErr w:type="spellEnd"/>
+          </w:p>
+        </w:tc>
+        <w:tc>
+          <w:tcPr>
+            <w:tcW w:w="3789" w:type="dxa"/>
+            <w:shd w:val="clear" w:color="auto" w:fill="auto"/>
+            <w:noWrap/>
+            <w:vAlign w:val="center"/>
+          </w:tcPr>
+          <w:p>
+            <w:pPr>
+              <w:suppressAutoHyphens w:val="0"/>
+              <w:jc w:val="center"/>
+              <w:rPr>
+                <w:rFonts w:ascii="Calibri" w:hAnsi="Calibri" w:cs="Calibri"/>
+                <w:color w:val="000000"/>
+                <w:sz w:val="22"/>
+                <w:szCs w:val="22"/>
+                <w:lang w:val="en-GB" w:eastAsia="en-GB"/>
+              </w:rPr>
+            </w:pPr>
+            <w:proofErr w:type="spellStart"/>
+            <w:r>
+              <w:rPr>
+                <w:rFonts w:ascii="Calibri" w:hAnsi="Calibri" w:cs="Calibri"/>
+                <w:color w:val="000000"/>
+                <w:sz w:val="22"/>
+                <w:szCs w:val="22"/>
+                <w:lang w:val="en-GB" w:eastAsia="en-GB"/>
+              </w:rPr>
+              <w:t>math_get_closest_divisble_number</w:t>
+            </w:r>
+            <w:proofErr w:type="spellEnd"/>
+          </w:p>
+        </w:tc>
+        <w:tc>
+          <w:tcPr>
+            <w:tcW w:w="4819" w:type="dxa"/>
+            <w:vAlign w:val="center"/>
+          </w:tcPr>
+          <w:p>
+            <w:pPr>
+              <w:suppressAutoHyphens w:val="0"/>
+              <w:jc w:val="center"/>
+              <w:rPr>
+                <w:rFonts w:ascii="Calibri" w:hAnsi="Calibri" w:cs="Calibri"/>
+                <w:color w:val="000000"/>
+                <w:sz w:val="22"/>
+                <w:szCs w:val="22"/>
+                <w:lang w:val="en-GB" w:eastAsia="en-GB"/>
+              </w:rPr>
+            </w:pPr>
+            <w:r>
+              <w:rPr>
+                <w:rFonts w:ascii="Calibri" w:hAnsi="Calibri" w:cs="Calibri"/>
+                <w:color w:val="000000"/>
+                <w:sz w:val="22"/>
+                <w:szCs w:val="22"/>
+                <w:lang w:val="en-GB" w:eastAsia="en-GB"/>
+              </w:rPr>
+              <w:t>Gets the closest number to a base number, that is also divisible by another number</w:t>
+            </w:r>
+          </w:p>
+        </w:tc>
+      </w:tr>
+      <w:tr>
+        <w:trPr>
+          <w:trHeight w:val="300"/>
+          <w:jc w:val="center"/>
+        </w:trPr>
+        <w:tc>
+          <w:tcPr>
+            <w:tcW w:w="1660" w:type="dxa"/>
+            <w:vMerge w:val="restart"/>
+            <w:shd w:val="clear" w:color="auto" w:fill="auto"/>
+            <w:noWrap/>
+            <w:vAlign w:val="center"/>
+          </w:tcPr>
+          <w:p>
+            <w:pPr>
+              <w:suppressAutoHyphens w:val="0"/>
+              <w:jc w:val="center"/>
+              <w:rPr>
+                <w:rFonts w:ascii="Calibri" w:hAnsi="Calibri" w:cs="Calibri"/>
+                <w:color w:val="000000"/>
+                <w:sz w:val="22"/>
+                <w:szCs w:val="22"/>
+                <w:lang w:val="en-GB" w:eastAsia="en-GB"/>
+              </w:rPr>
+            </w:pPr>
+            <w:proofErr w:type="spellStart"/>
+            <w:r>
+              <w:rPr>
+                <w:rFonts w:ascii="Calibri" w:hAnsi="Calibri" w:cs="Calibri"/>
+                <w:color w:val="000000"/>
+                <w:sz w:val="22"/>
+                <w:szCs w:val="22"/>
+                <w:lang w:val="en-GB" w:eastAsia="en-GB"/>
+              </w:rPr>
+              <w:t>main.c</w:t>
+            </w:r>
+            <w:proofErr w:type="spellEnd"/>
+          </w:p>
+        </w:tc>
+        <w:tc>
+          <w:tcPr>
+            <w:tcW w:w="3789" w:type="dxa"/>
+            <w:shd w:val="clear" w:color="auto" w:fill="auto"/>
+            <w:noWrap/>
+            <w:vAlign w:val="center"/>
+          </w:tcPr>
+          <w:p>
+            <w:pPr>
+              <w:suppressAutoHyphens w:val="0"/>
+              <w:jc w:val="center"/>
+              <w:rPr>
+                <w:rFonts w:ascii="Calibri" w:hAnsi="Calibri" w:cs="Calibri"/>
+                <w:color w:val="000000"/>
+                <w:sz w:val="22"/>
+                <w:szCs w:val="22"/>
+                <w:lang w:val="en-GB" w:eastAsia="en-GB"/>
+              </w:rPr>
+            </w:pPr>
+            <w:r>
+              <w:rPr>
+                <w:rFonts w:ascii="Calibri" w:hAnsi="Calibri" w:cs="Calibri"/>
+                <w:color w:val="000000"/>
+                <w:sz w:val="22"/>
+                <w:szCs w:val="22"/>
+                <w:lang w:val="en-GB" w:eastAsia="en-GB"/>
+              </w:rPr>
+              <w:t>main</w:t>
+            </w:r>
+          </w:p>
+        </w:tc>
+        <w:tc>
+          <w:tcPr>
+            <w:tcW w:w="4819" w:type="dxa"/>
+            <w:vAlign w:val="center"/>
+          </w:tcPr>
+          <w:p>
+            <w:pPr>
+              <w:suppressAutoHyphens w:val="0"/>
+              <w:jc w:val="center"/>
+              <w:rPr>
+                <w:rFonts w:ascii="Calibri" w:hAnsi="Calibri" w:cs="Calibri"/>
+                <w:color w:val="000000"/>
+                <w:sz w:val="22"/>
+                <w:szCs w:val="22"/>
+                <w:lang w:val="en-GB" w:eastAsia="en-GB"/>
+              </w:rPr>
+            </w:pPr>
+            <w:r>
+              <w:rPr>
+                <w:rFonts w:ascii="Calibri" w:hAnsi="Calibri" w:cs="Calibri"/>
+                <w:color w:val="000000"/>
+                <w:sz w:val="22"/>
+                <w:szCs w:val="22"/>
+                <w:lang w:val="en-GB" w:eastAsia="en-GB"/>
+              </w:rPr>
+              <w:t>Program entry point</w:t>
+            </w:r>
+          </w:p>
+        </w:tc>
+      </w:tr>
+      <w:tr>
+        <w:trPr>
+          <w:trHeight w:val="300"/>
+          <w:jc w:val="center"/>
+        </w:trPr>
+        <w:tc>
+          <w:tcPr>
+            <w:tcW w:w="1660" w:type="dxa"/>
+            <w:vMerge/>
+            <w:shd w:val="clear" w:color="auto" w:fill="auto"/>
+            <w:noWrap/>
+            <w:vAlign w:val="center"/>
+          </w:tcPr>
+          <w:p>
+            <w:pPr>
+              <w:suppressAutoHyphens w:val="0"/>
+              <w:jc w:val="center"/>
+              <w:rPr>
+                <w:rFonts w:ascii="Calibri" w:hAnsi="Calibri" w:cs="Calibri"/>
+                <w:color w:val="000000"/>
+                <w:sz w:val="22"/>
+                <w:szCs w:val="22"/>
+                <w:lang w:val="en-GB" w:eastAsia="en-GB"/>
+              </w:rPr>
+            </w:pPr>
+          </w:p>
+        </w:tc>
+        <w:tc>
+          <w:tcPr>
+            <w:tcW w:w="3789" w:type="dxa"/>
+            <w:shd w:val="clear" w:color="auto" w:fill="auto"/>
+            <w:noWrap/>
+            <w:vAlign w:val="center"/>
+          </w:tcPr>
+          <w:p>
+            <w:pPr>
+              <w:suppressAutoHyphens w:val="0"/>
+              <w:jc w:val="center"/>
+              <w:rPr>
+                <w:rFonts w:ascii="Calibri" w:hAnsi="Calibri" w:cs="Calibri"/>
+                <w:color w:val="000000"/>
+                <w:sz w:val="22"/>
+                <w:szCs w:val="22"/>
+                <w:lang w:val="en-GB" w:eastAsia="en-GB"/>
+              </w:rPr>
+            </w:pPr>
+            <w:proofErr w:type="spellStart"/>
+            <w:r>
+              <w:rPr>
+                <w:rFonts w:ascii="Calibri" w:hAnsi="Calibri" w:cs="Calibri"/>
+                <w:color w:val="000000"/>
+                <w:sz w:val="22"/>
+                <w:szCs w:val="22"/>
+                <w:lang w:val="en-GB" w:eastAsia="en-GB"/>
+              </w:rPr>
+              <w:t>get_customers</w:t>
+            </w:r>
+            <w:proofErr w:type="spellEnd"/>
+          </w:p>
+        </w:tc>
+        <w:tc>
+          <w:tcPr>
+            <w:tcW w:w="4819" w:type="dxa"/>
+            <w:vAlign w:val="center"/>
+          </w:tcPr>
+          <w:p>
+            <w:pPr>
+              <w:suppressAutoHyphens w:val="0"/>
+              <w:jc w:val="center"/>
+              <w:rPr>
+                <w:rFonts w:ascii="Calibri" w:hAnsi="Calibri" w:cs="Calibri"/>
+                <w:color w:val="000000"/>
+                <w:sz w:val="22"/>
+                <w:szCs w:val="22"/>
+                <w:lang w:val="en-GB" w:eastAsia="en-GB"/>
+              </w:rPr>
+            </w:pPr>
+            <w:r>
+              <w:rPr>
+                <w:rFonts w:ascii="Calibri" w:hAnsi="Calibri" w:cs="Calibri"/>
+                <w:color w:val="000000"/>
+                <w:sz w:val="22"/>
+                <w:szCs w:val="22"/>
+                <w:lang w:val="en-GB" w:eastAsia="en-GB"/>
+              </w:rPr>
+              <w:t>Loads customers from a coins.txt file for the program to use</w:t>
+            </w:r>
+          </w:p>
+        </w:tc>
+      </w:tr>
+      <w:tr>
+        <w:trPr>
+          <w:trHeight w:val="300"/>
+          <w:jc w:val="center"/>
+        </w:trPr>
+        <w:tc>
+          <w:tcPr>
+            <w:tcW w:w="1660" w:type="dxa"/>
+            <w:vMerge/>
+            <w:shd w:val="clear" w:color="auto" w:fill="auto"/>
+            <w:noWrap/>
+            <w:vAlign w:val="center"/>
+          </w:tcPr>
+          <w:p>
+            <w:pPr>
+              <w:suppressAutoHyphens w:val="0"/>
+              <w:jc w:val="center"/>
+              <w:rPr>
+                <w:rFonts w:ascii="Calibri" w:hAnsi="Calibri" w:cs="Calibri"/>
+                <w:color w:val="000000"/>
+                <w:sz w:val="22"/>
+                <w:szCs w:val="22"/>
+                <w:lang w:val="en-GB" w:eastAsia="en-GB"/>
+              </w:rPr>
+            </w:pPr>
+          </w:p>
+        </w:tc>
+        <w:tc>
+          <w:tcPr>
+            <w:tcW w:w="3789" w:type="dxa"/>
+            <w:shd w:val="clear" w:color="auto" w:fill="auto"/>
+            <w:noWrap/>
+            <w:vAlign w:val="center"/>
+          </w:tcPr>
+          <w:p>
+            <w:pPr>
+              <w:suppressAutoHyphens w:val="0"/>
+              <w:jc w:val="center"/>
+              <w:rPr>
+                <w:rFonts w:ascii="Calibri" w:hAnsi="Calibri" w:cs="Calibri"/>
+                <w:color w:val="000000"/>
+                <w:sz w:val="22"/>
+                <w:szCs w:val="22"/>
+                <w:lang w:val="en-GB" w:eastAsia="en-GB"/>
+              </w:rPr>
+            </w:pPr>
+            <w:proofErr w:type="spellStart"/>
+            <w:r>
+              <w:rPr>
+                <w:rFonts w:ascii="Calibri" w:hAnsi="Calibri" w:cs="Calibri"/>
+                <w:color w:val="000000"/>
+                <w:sz w:val="22"/>
+                <w:szCs w:val="22"/>
+                <w:lang w:val="en-GB" w:eastAsia="en-GB"/>
+              </w:rPr>
+              <w:t>use_menu</w:t>
+            </w:r>
+            <w:proofErr w:type="spellEnd"/>
+          </w:p>
+        </w:tc>
+        <w:tc>
+          <w:tcPr>
+            <w:tcW w:w="4819" w:type="dxa"/>
+            <w:vAlign w:val="center"/>
+          </w:tcPr>
+          <w:p>
+            <w:pPr>
+              <w:suppressAutoHyphens w:val="0"/>
+              <w:jc w:val="center"/>
+              <w:rPr>
+                <w:rFonts w:ascii="Calibri" w:hAnsi="Calibri" w:cs="Calibri"/>
+                <w:color w:val="000000"/>
+                <w:sz w:val="22"/>
+                <w:szCs w:val="22"/>
+                <w:lang w:val="en-GB" w:eastAsia="en-GB"/>
+              </w:rPr>
+            </w:pPr>
+            <w:r>
+              <w:rPr>
+                <w:rFonts w:ascii="Calibri" w:hAnsi="Calibri" w:cs="Calibri"/>
+                <w:color w:val="000000"/>
+                <w:sz w:val="22"/>
+                <w:szCs w:val="22"/>
+                <w:lang w:val="en-GB" w:eastAsia="en-GB"/>
+              </w:rPr>
+              <w:t>Contains a loop that shows a menu and outputs a desired customer based on their name</w:t>
+            </w:r>
           </w:p>
         </w:tc>
       </w:tr>
@@ -4408,55 +5948,6 @@
         <w:overflowPunct w:val="0"/>
         <w:autoSpaceDE w:val="0"/>
         <w:textAlignment w:val="baseline"/>
-      </w:pPr>
-    </w:p>
-    <w:p>
-      <w:pPr>
-        <w:tabs>
-          <w:tab w:val="left" w:pos="1080"/>
-          <w:tab w:val="right" w:pos="9585"/>
-        </w:tabs>
-        <w:overflowPunct w:val="0"/>
-        <w:autoSpaceDE w:val="0"/>
-        <w:textAlignment w:val="baseline"/>
-        <w:rPr>
-          <w:b/>
-        </w:rPr>
-      </w:pPr>
-      <w:r>
-        <w:rPr>
-          <w:highlight w:val="yellow"/>
-        </w:rPr>
-        <w:t>F</w:t>
-      </w:r>
-      <w:r>
-        <w:rPr>
-          <w:b/>
-          <w:highlight w:val="yellow"/>
-        </w:rPr>
-        <w:t>aking the outcome of any test will result in no marks given for this entire section. What that means is that if you have a few hundred tests which are fine, but you faked/falsified the outcome of just one, you will get a mark of 0.</w:t>
-      </w:r>
-    </w:p>
-    <w:p>
-      <w:pPr>
-        <w:tabs>
-          <w:tab w:val="left" w:pos="1080"/>
-          <w:tab w:val="right" w:pos="9585"/>
-        </w:tabs>
-        <w:overflowPunct w:val="0"/>
-        <w:autoSpaceDE w:val="0"/>
-        <w:textAlignment w:val="baseline"/>
-      </w:pPr>
-    </w:p>
-    <w:p>
-      <w:pPr>
-        <w:tabs>
-          <w:tab w:val="left" w:pos="1080"/>
-          <w:tab w:val="right" w:pos="9585"/>
-        </w:tabs>
-        <w:overflowPunct w:val="0"/>
-        <w:autoSpaceDE w:val="0"/>
-        <w:textAlignment w:val="baseline"/>
         <w:rPr>
           <w:i/>
           <w:sz w:val="22"/>
@@ -4471,17 +5962,17 @@
         <w:tblLook w:val="04A0" w:firstRow="1" w:lastRow="0" w:firstColumn="1" w:lastColumn="0" w:noHBand="0" w:noVBand="1"/>
       </w:tblPr>
       <w:tblGrid>
-        <w:gridCol w:w="811"/>
-        <w:gridCol w:w="5013"/>
-        <w:gridCol w:w="2218"/>
-        <w:gridCol w:w="1681"/>
-        <w:gridCol w:w="2226"/>
-        <w:gridCol w:w="1613"/>
+        <w:gridCol w:w="687"/>
+        <w:gridCol w:w="2995"/>
+        <w:gridCol w:w="1321"/>
+        <w:gridCol w:w="1271"/>
+        <w:gridCol w:w="1884"/>
+        <w:gridCol w:w="1236"/>
       </w:tblGrid>
       <w:tr>
         <w:tc>
           <w:tcPr>
-            <w:tcW w:w="817" w:type="dxa"/>
+            <w:tcW w:w="811" w:type="dxa"/>
           </w:tcPr>
           <w:p>
             <w:pPr>
@@ -4502,7 +5993,7 @@
         </w:tc>
         <w:tc>
           <w:tcPr>
-            <w:tcW w:w="5103" w:type="dxa"/>
+            <w:tcW w:w="4287" w:type="dxa"/>
           </w:tcPr>
           <w:p>
             <w:pPr>
@@ -4539,7 +6030,7 @@
         </w:tc>
         <w:tc>
           <w:tcPr>
-            <w:tcW w:w="2268" w:type="dxa"/>
+            <w:tcW w:w="2944" w:type="dxa"/>
           </w:tcPr>
           <w:p>
             <w:pPr>
@@ -4560,7 +6051,7 @@
         </w:tc>
         <w:tc>
           <w:tcPr>
-            <w:tcW w:w="1701" w:type="dxa"/>
+            <w:tcW w:w="1681" w:type="dxa"/>
           </w:tcPr>
           <w:p>
             <w:pPr>
@@ -4581,7 +6072,7 @@
         </w:tc>
         <w:tc>
           <w:tcPr>
-            <w:tcW w:w="2268" w:type="dxa"/>
+            <w:tcW w:w="2226" w:type="dxa"/>
           </w:tcPr>
           <w:p>
             <w:pPr>
@@ -4602,7 +6093,7 @@
         </w:tc>
         <w:tc>
           <w:tcPr>
-            <w:tcW w:w="1631" w:type="dxa"/>
+            <w:tcW w:w="1613" w:type="dxa"/>
           </w:tcPr>
           <w:p>
             <w:pPr>
@@ -4639,11 +6130,13 @@
       <w:tr>
         <w:tc>
           <w:tcPr>
-            <w:tcW w:w="817" w:type="dxa"/>
+            <w:tcW w:w="811" w:type="dxa"/>
+            <w:vAlign w:val="center"/>
           </w:tcPr>
           <w:p>
             <w:pPr>
               <w:pStyle w:val="WW-BodyText2"/>
+              <w:jc w:val="center"/>
               <w:rPr>
                 <w:sz w:val="24"/>
               </w:rPr>
@@ -4658,78 +6151,286 @@
         </w:tc>
         <w:tc>
           <w:tcPr>
-            <w:tcW w:w="5103" w:type="dxa"/>
+            <w:tcW w:w="4287" w:type="dxa"/>
+            <w:vAlign w:val="center"/>
           </w:tcPr>
           <w:p>
             <w:pPr>
               <w:pStyle w:val="WW-BodyText2"/>
-              <w:rPr>
-                <w:sz w:val="24"/>
-              </w:rPr>
-            </w:pPr>
-          </w:p>
-        </w:tc>
-        <w:tc>
-          <w:tcPr>
-            <w:tcW w:w="2268" w:type="dxa"/>
+              <w:jc w:val="center"/>
+              <w:rPr>
+                <w:sz w:val="24"/>
+              </w:rPr>
+            </w:pPr>
+            <w:r>
+              <w:rPr>
+                <w:sz w:val="24"/>
+              </w:rPr>
+              <w:t>Check change is calculated correctly</w:t>
+            </w:r>
+          </w:p>
+        </w:tc>
+        <w:tc>
+          <w:tcPr>
+            <w:tcW w:w="2944" w:type="dxa"/>
+            <w:vMerge w:val="restart"/>
+            <w:vAlign w:val="center"/>
           </w:tcPr>
           <w:p>
             <w:pPr>
               <w:pStyle w:val="WW-BodyText2"/>
-              <w:rPr>
-                <w:sz w:val="24"/>
-              </w:rPr>
-            </w:pPr>
-          </w:p>
-        </w:tc>
-        <w:tc>
-          <w:tcPr>
-            <w:tcW w:w="1701" w:type="dxa"/>
-          </w:tcPr>
+              <w:jc w:val="center"/>
+              <w:rPr>
+                <w:sz w:val="24"/>
+              </w:rPr>
+            </w:pPr>
+            <w:r>
+              <w:rPr>
+                <w:sz w:val="24"/>
+              </w:rPr>
+              <w:t>Jane 33 cents in AU$</w:t>
+            </w:r>
+          </w:p>
           <w:p>
             <w:pPr>
               <w:pStyle w:val="WW-BodyText2"/>
-              <w:rPr>
-                <w:sz w:val="24"/>
-              </w:rPr>
-            </w:pPr>
-          </w:p>
-        </w:tc>
-        <w:tc>
-          <w:tcPr>
-            <w:tcW w:w="2268" w:type="dxa"/>
-          </w:tcPr>
+              <w:jc w:val="center"/>
+              <w:rPr>
+                <w:sz w:val="24"/>
+              </w:rPr>
+            </w:pPr>
+            <w:r>
+              <w:rPr>
+                <w:sz w:val="24"/>
+              </w:rPr>
+              <w:t>Joe 85 cents in EUR</w:t>
+            </w:r>
+          </w:p>
           <w:p>
             <w:pPr>
               <w:pStyle w:val="WW-BodyText2"/>
-              <w:rPr>
-                <w:sz w:val="24"/>
-              </w:rPr>
-            </w:pPr>
-          </w:p>
-        </w:tc>
-        <w:tc>
-          <w:tcPr>
-            <w:tcW w:w="1631" w:type="dxa"/>
-          </w:tcPr>
+              <w:jc w:val="center"/>
+              <w:rPr>
+                <w:sz w:val="24"/>
+              </w:rPr>
+            </w:pPr>
+            <w:r>
+              <w:rPr>
+                <w:sz w:val="24"/>
+              </w:rPr>
+              <w:t>Jane 15 cents in US$</w:t>
+            </w:r>
+          </w:p>
           <w:p>
             <w:pPr>
               <w:pStyle w:val="WW-BodyText2"/>
-              <w:rPr>
-                <w:sz w:val="24"/>
-              </w:rPr>
-            </w:pPr>
+              <w:jc w:val="center"/>
+              <w:rPr>
+                <w:sz w:val="24"/>
+              </w:rPr>
+            </w:pPr>
+            <w:r>
+              <w:rPr>
+                <w:sz w:val="24"/>
+              </w:rPr>
+              <w:t>James 10 cents in EUR</w:t>
+            </w:r>
+          </w:p>
+        </w:tc>
+        <w:tc>
+          <w:tcPr>
+            <w:tcW w:w="1681" w:type="dxa"/>
+            <w:vAlign w:val="center"/>
+          </w:tcPr>
+          <w:p>
+            <w:pPr>
+              <w:pStyle w:val="WW-BodyText2"/>
+              <w:jc w:val="center"/>
+              <w:rPr>
+                <w:sz w:val="24"/>
+              </w:rPr>
+            </w:pPr>
+            <w:r>
+              <w:rPr>
+                <w:sz w:val="24"/>
+              </w:rPr>
+              <w:t>Joe:</w:t>
+            </w:r>
+          </w:p>
+          <w:p>
+            <w:pPr>
+              <w:pStyle w:val="WW-BodyText2"/>
+              <w:jc w:val="center"/>
+              <w:rPr>
+                <w:sz w:val="24"/>
+              </w:rPr>
+            </w:pPr>
+            <w:r>
+              <w:rPr>
+                <w:sz w:val="24"/>
+              </w:rPr>
+              <w:t>20c x 4</w:t>
+            </w:r>
+          </w:p>
+          <w:p>
+            <w:pPr>
+              <w:pStyle w:val="WW-BodyText2"/>
+              <w:jc w:val="center"/>
+              <w:rPr>
+                <w:sz w:val="24"/>
+              </w:rPr>
+            </w:pPr>
+            <w:r>
+              <w:rPr>
+                <w:sz w:val="24"/>
+              </w:rPr>
+              <w:t>05c x 1</w:t>
+            </w:r>
+          </w:p>
+        </w:tc>
+        <w:tc>
+          <w:tcPr>
+            <w:tcW w:w="2226" w:type="dxa"/>
+            <w:vAlign w:val="center"/>
+          </w:tcPr>
+          <w:p>
+            <w:pPr>
+              <w:pStyle w:val="WW-BodyText2"/>
+              <w:jc w:val="center"/>
+              <w:rPr>
+                <w:sz w:val="24"/>
+              </w:rPr>
+            </w:pPr>
+            <w:r>
+              <w:rPr>
+                <w:sz w:val="24"/>
+              </w:rPr>
+              <w:t>-- -- --</w:t>
+            </w:r>
+          </w:p>
+          <w:p>
+            <w:pPr>
+              <w:pStyle w:val="WW-BodyText2"/>
+              <w:jc w:val="center"/>
+              <w:rPr>
+                <w:sz w:val="24"/>
+              </w:rPr>
+            </w:pPr>
+            <w:r>
+              <w:rPr>
+                <w:sz w:val="24"/>
+              </w:rPr>
+              <w:t>&lt;CUSTOMER&gt;</w:t>
+            </w:r>
+          </w:p>
+          <w:p>
+            <w:pPr>
+              <w:pStyle w:val="WW-BodyText2"/>
+              <w:jc w:val="center"/>
+              <w:rPr>
+                <w:sz w:val="24"/>
+              </w:rPr>
+            </w:pPr>
+            <w:r>
+              <w:rPr>
+                <w:sz w:val="24"/>
+              </w:rPr>
+              <w:t>Joe 85 cents in EUR</w:t>
+            </w:r>
+          </w:p>
+          <w:p>
+            <w:pPr>
+              <w:pStyle w:val="WW-BodyText2"/>
+              <w:jc w:val="center"/>
+              <w:rPr>
+                <w:sz w:val="24"/>
+              </w:rPr>
+            </w:pPr>
+            <w:r>
+              <w:rPr>
+                <w:sz w:val="24"/>
+              </w:rPr>
+              <w:t>&lt;CHANGE&gt;</w:t>
+            </w:r>
+          </w:p>
+          <w:p>
+            <w:pPr>
+              <w:pStyle w:val="WW-BodyText2"/>
+              <w:jc w:val="center"/>
+              <w:rPr>
+                <w:sz w:val="24"/>
+              </w:rPr>
+            </w:pPr>
+            <w:r>
+              <w:rPr>
+                <w:sz w:val="24"/>
+              </w:rPr>
+              <w:t>20 cents: 4</w:t>
+            </w:r>
+          </w:p>
+          <w:p>
+            <w:pPr>
+              <w:pStyle w:val="WW-BodyText2"/>
+              <w:jc w:val="center"/>
+              <w:rPr>
+                <w:sz w:val="24"/>
+              </w:rPr>
+            </w:pPr>
+            <w:r>
+              <w:rPr>
+                <w:sz w:val="24"/>
+              </w:rPr>
+              <w:t>5 cents: 1</w:t>
+            </w:r>
+          </w:p>
+          <w:p>
+            <w:pPr>
+              <w:pStyle w:val="WW-BodyText2"/>
+              <w:jc w:val="center"/>
+              <w:rPr>
+                <w:sz w:val="24"/>
+              </w:rPr>
+            </w:pPr>
+            <w:r>
+              <w:rPr>
+                <w:sz w:val="24"/>
+              </w:rPr>
+              <w:t>-- -- --</w:t>
+            </w:r>
+          </w:p>
+        </w:tc>
+        <w:tc>
+          <w:tcPr>
+            <w:tcW w:w="1613" w:type="dxa"/>
+            <w:vAlign w:val="center"/>
+          </w:tcPr>
+          <w:p>
+            <w:pPr>
+              <w:pStyle w:val="WW-BodyText2"/>
+              <w:jc w:val="center"/>
+              <w:rPr>
+                <w:sz w:val="24"/>
+              </w:rPr>
+            </w:pPr>
+            <w:r>
+              <w:rPr>
+                <w:sz w:val="24"/>
+              </w:rPr>
+              <w:t>Pass</w:t>
+            </w:r>
           </w:p>
         </w:tc>
       </w:tr>
       <w:tr>
         <w:tc>
           <w:tcPr>
-            <w:tcW w:w="817" w:type="dxa"/>
+            <w:tcW w:w="811" w:type="dxa"/>
+            <w:vAlign w:val="center"/>
           </w:tcPr>
           <w:p>
             <w:pPr>
               <w:pStyle w:val="WW-BodyText2"/>
+              <w:jc w:val="center"/>
               <w:rPr>
                 <w:sz w:val="24"/>
               </w:rPr>
@@ -4744,239 +6445,192 @@
         </w:tc>
         <w:tc>
           <w:tcPr>
-            <w:tcW w:w="5103" w:type="dxa"/>
+            <w:tcW w:w="4287" w:type="dxa"/>
+            <w:vAlign w:val="center"/>
           </w:tcPr>
           <w:p>
             <w:pPr>
               <w:pStyle w:val="WW-BodyText2"/>
-              <w:rPr>
-                <w:sz w:val="24"/>
-              </w:rPr>
-            </w:pPr>
-          </w:p>
-        </w:tc>
-        <w:tc>
-          <w:tcPr>
-            <w:tcW w:w="2268" w:type="dxa"/>
+              <w:jc w:val="center"/>
+              <w:rPr>
+                <w:sz w:val="24"/>
+              </w:rPr>
+            </w:pPr>
+            <w:r>
+              <w:rPr>
+                <w:sz w:val="24"/>
+              </w:rPr>
+              <w:t>Check name search works</w:t>
+            </w:r>
+          </w:p>
+        </w:tc>
+        <w:tc>
+          <w:tcPr>
+            <w:tcW w:w="2944" w:type="dxa"/>
+            <w:vMerge/>
+            <w:vAlign w:val="center"/>
           </w:tcPr>
           <w:p>
             <w:pPr>
               <w:pStyle w:val="WW-BodyText2"/>
-              <w:rPr>
-                <w:sz w:val="24"/>
-              </w:rPr>
-            </w:pPr>
-          </w:p>
-        </w:tc>
-        <w:tc>
-          <w:tcPr>
-            <w:tcW w:w="1701" w:type="dxa"/>
+              <w:jc w:val="center"/>
+              <w:rPr>
+                <w:sz w:val="24"/>
+              </w:rPr>
+            </w:pPr>
+          </w:p>
+        </w:tc>
+        <w:tc>
+          <w:tcPr>
+            <w:tcW w:w="1681" w:type="dxa"/>
+            <w:vAlign w:val="center"/>
           </w:tcPr>
           <w:p>
             <w:pPr>
               <w:pStyle w:val="WW-BodyText2"/>
-              <w:rPr>
-                <w:sz w:val="24"/>
-              </w:rPr>
-            </w:pPr>
-          </w:p>
-        </w:tc>
-        <w:tc>
-          <w:tcPr>
-            <w:tcW w:w="2268" w:type="dxa"/>
-          </w:tcPr>
+              <w:jc w:val="center"/>
+              <w:rPr>
+                <w:sz w:val="24"/>
+              </w:rPr>
+            </w:pPr>
+            <w:r>
+              <w:rPr>
+                <w:sz w:val="24"/>
+              </w:rPr>
+              <w:t>James:</w:t>
+            </w:r>
+          </w:p>
           <w:p>
             <w:pPr>
               <w:pStyle w:val="WW-BodyText2"/>
-              <w:rPr>
-                <w:sz w:val="24"/>
-              </w:rPr>
-            </w:pPr>
-          </w:p>
-        </w:tc>
-        <w:tc>
-          <w:tcPr>
-            <w:tcW w:w="1631" w:type="dxa"/>
+              <w:jc w:val="center"/>
+              <w:rPr>
+                <w:sz w:val="24"/>
+              </w:rPr>
+            </w:pPr>
+            <w:r>
+              <w:rPr>
+                <w:sz w:val="24"/>
+              </w:rPr>
+              <w:t>10c x 1</w:t>
+            </w:r>
+          </w:p>
+        </w:tc>
+        <w:tc>
+          <w:tcPr>
+            <w:tcW w:w="2226" w:type="dxa"/>
+            <w:vAlign w:val="center"/>
           </w:tcPr>
           <w:p>
             <w:pPr>
               <w:pStyle w:val="WW-BodyText2"/>
-              <w:rPr>
-                <w:sz w:val="24"/>
-              </w:rPr>
-            </w:pPr>
-          </w:p>
-        </w:tc>
-      </w:tr>
-      <w:tr>
-        <w:tc>
-          <w:tcPr>
-            <w:tcW w:w="817" w:type="dxa"/>
-          </w:tcPr>
+              <w:jc w:val="center"/>
+              <w:rPr>
+                <w:sz w:val="24"/>
+              </w:rPr>
+            </w:pPr>
+            <w:r>
+              <w:rPr>
+                <w:sz w:val="24"/>
+              </w:rPr>
+              <w:t>-- -- --</w:t>
+            </w:r>
+          </w:p>
           <w:p>
             <w:pPr>
               <w:pStyle w:val="WW-BodyText2"/>
-              <w:rPr>
-                <w:sz w:val="24"/>
-              </w:rPr>
-            </w:pPr>
-            <w:r>
-              <w:rPr>
-                <w:sz w:val="24"/>
-              </w:rPr>
-              <w:t>3</w:t>
-            </w:r>
-          </w:p>
-        </w:tc>
-        <w:tc>
-          <w:tcPr>
-            <w:tcW w:w="5103" w:type="dxa"/>
-          </w:tcPr>
+              <w:jc w:val="center"/>
+              <w:rPr>
+                <w:sz w:val="24"/>
+              </w:rPr>
+            </w:pPr>
+            <w:r>
+              <w:rPr>
+                <w:sz w:val="24"/>
+              </w:rPr>
+              <w:t>&lt;CUSTOMER&gt;</w:t>
+            </w:r>
+          </w:p>
           <w:p>
             <w:pPr>
               <w:pStyle w:val="WW-BodyText2"/>
-              <w:rPr>
-                <w:sz w:val="24"/>
-              </w:rPr>
-            </w:pPr>
-          </w:p>
-        </w:tc>
-        <w:tc>
-          <w:tcPr>
-            <w:tcW w:w="2268" w:type="dxa"/>
-          </w:tcPr>
+              <w:jc w:val="center"/>
+              <w:rPr>
+                <w:sz w:val="24"/>
+              </w:rPr>
+            </w:pPr>
+            <w:r>
+              <w:rPr>
+                <w:sz w:val="24"/>
+              </w:rPr>
+              <w:t>James 10 cents in EUR</w:t>
+            </w:r>
+          </w:p>
           <w:p>
             <w:pPr>
               <w:pStyle w:val="WW-BodyText2"/>
-              <w:rPr>
-                <w:sz w:val="24"/>
-              </w:rPr>
-            </w:pPr>
-          </w:p>
-        </w:tc>
-        <w:tc>
-          <w:tcPr>
-            <w:tcW w:w="1701" w:type="dxa"/>
-          </w:tcPr>
+              <w:jc w:val="center"/>
+              <w:rPr>
+                <w:sz w:val="24"/>
+              </w:rPr>
+            </w:pPr>
+            <w:r>
+              <w:rPr>
+                <w:sz w:val="24"/>
+              </w:rPr>
+              <w:t>&lt;CHANGE&gt;</w:t>
+            </w:r>
+          </w:p>
           <w:p>
             <w:pPr>
               <w:pStyle w:val="WW-BodyText2"/>
-              <w:rPr>
-                <w:sz w:val="24"/>
-              </w:rPr>
-            </w:pPr>
-          </w:p>
-        </w:tc>
-        <w:tc>
-          <w:tcPr>
-            <w:tcW w:w="2268" w:type="dxa"/>
-          </w:tcPr>
+              <w:jc w:val="center"/>
+              <w:rPr>
+                <w:sz w:val="24"/>
+              </w:rPr>
+            </w:pPr>
+            <w:r>
+              <w:rPr>
+                <w:sz w:val="24"/>
+              </w:rPr>
+              <w:t>10 cents: 1</w:t>
+            </w:r>
+          </w:p>
           <w:p>
             <w:pPr>
               <w:pStyle w:val="WW-BodyText2"/>
-              <w:rPr>
-                <w:sz w:val="24"/>
-              </w:rPr>
-            </w:pPr>
-          </w:p>
-        </w:tc>
-        <w:tc>
-          <w:tcPr>
-            <w:tcW w:w="1631" w:type="dxa"/>
+              <w:jc w:val="center"/>
+              <w:rPr>
+                <w:sz w:val="24"/>
+              </w:rPr>
+            </w:pPr>
+            <w:r>
+              <w:rPr>
+                <w:sz w:val="24"/>
+              </w:rPr>
+              <w:t>-- -- --</w:t>
+            </w:r>
+          </w:p>
+        </w:tc>
+        <w:tc>
+          <w:tcPr>
+            <w:tcW w:w="1613" w:type="dxa"/>
+            <w:vAlign w:val="center"/>
           </w:tcPr>
           <w:p>
             <w:pPr>
               <w:pStyle w:val="WW-BodyText2"/>
-              <w:rPr>
-                <w:sz w:val="24"/>
-              </w:rPr>
-            </w:pPr>
-          </w:p>
-        </w:tc>
-      </w:tr>
-      <w:tr>
-        <w:tc>
-          <w:tcPr>
-            <w:tcW w:w="817" w:type="dxa"/>
-          </w:tcPr>
-          <w:p>
-            <w:pPr>
-              <w:pStyle w:val="WW-BodyText2"/>
-              <w:rPr>
-                <w:sz w:val="24"/>
-              </w:rPr>
-            </w:pPr>
-            <w:r>
-              <w:rPr>
-                <w:sz w:val="24"/>
-              </w:rPr>
-              <w:t>4</w:t>
-            </w:r>
-          </w:p>
-        </w:tc>
-        <w:tc>
-          <w:tcPr>
-            <w:tcW w:w="5103" w:type="dxa"/>
-          </w:tcPr>
-          <w:p>
-            <w:pPr>
-              <w:pStyle w:val="WW-BodyText2"/>
-              <w:rPr>
-                <w:sz w:val="24"/>
-              </w:rPr>
-            </w:pPr>
-          </w:p>
-        </w:tc>
-        <w:tc>
-          <w:tcPr>
-            <w:tcW w:w="2268" w:type="dxa"/>
-          </w:tcPr>
-          <w:p>
-            <w:pPr>
-              <w:pStyle w:val="WW-BodyText2"/>
-              <w:rPr>
-                <w:sz w:val="24"/>
-              </w:rPr>
-            </w:pPr>
-          </w:p>
-        </w:tc>
-        <w:tc>
-          <w:tcPr>
-            <w:tcW w:w="1701" w:type="dxa"/>
-          </w:tcPr>
-          <w:p>
-            <w:pPr>
-              <w:pStyle w:val="WW-BodyText2"/>
-              <w:rPr>
-                <w:sz w:val="24"/>
-              </w:rPr>
-            </w:pPr>
-          </w:p>
-        </w:tc>
-        <w:tc>
-          <w:tcPr>
-            <w:tcW w:w="2268" w:type="dxa"/>
-          </w:tcPr>
-          <w:p>
-            <w:pPr>
-              <w:pStyle w:val="WW-BodyText2"/>
-              <w:rPr>
-                <w:sz w:val="24"/>
-              </w:rPr>
-            </w:pPr>
-          </w:p>
-        </w:tc>
-        <w:tc>
-          <w:tcPr>
-            <w:tcW w:w="1631" w:type="dxa"/>
-          </w:tcPr>
-          <w:p>
-            <w:pPr>
-              <w:pStyle w:val="WW-BodyText2"/>
-              <w:rPr>
-                <w:sz w:val="24"/>
-              </w:rPr>
-            </w:pPr>
+              <w:jc w:val="center"/>
+              <w:rPr>
+                <w:sz w:val="24"/>
+              </w:rPr>
+            </w:pPr>
+            <w:r>
+              <w:rPr>
+                <w:sz w:val="24"/>
+              </w:rPr>
+              <w:t>Pass</w:t>
+            </w:r>
           </w:p>
         </w:tc>
       </w:tr>
@@ -4996,410 +6650,6 @@
           <w:sz w:val="24"/>
         </w:rPr>
       </w:pPr>
-      <w:r>
-        <w:rPr>
-          <w:sz w:val="24"/>
-        </w:rPr>
-        <w:t xml:space="preserve">After the </w:t>
-      </w:r>
-      <w:r>
-        <w:rPr>
-          <w:sz w:val="24"/>
-        </w:rPr>
-        <w:t xml:space="preserve">above </w:t>
-      </w:r>
-      <w:r>
-        <w:rPr>
-          <w:sz w:val="24"/>
-        </w:rPr>
-        <w:t xml:space="preserve">test table, copy/paste sample printouts of your program in operation. You can screen capture and paste here. Make sure you label each printout with the correct </w:t>
-      </w:r>
-      <w:r>
-        <w:rPr>
-          <w:i/>
-          <w:sz w:val="24"/>
-        </w:rPr>
-        <w:t>Test id</w:t>
-      </w:r>
-      <w:r>
-        <w:rPr>
-          <w:sz w:val="24"/>
-        </w:rPr>
-        <w:t>.</w:t>
-      </w:r>
-    </w:p>
-    <w:p>
-      <w:pPr>
-        <w:pStyle w:val="WW-BodyText2"/>
-        <w:rPr>
-          <w:sz w:val="24"/>
-        </w:rPr>
-      </w:pPr>
-    </w:p>
-    <w:p>
-      <w:pPr>
-        <w:pStyle w:val="WW-BodyText2"/>
-        <w:rPr>
-          <w:sz w:val="24"/>
-        </w:rPr>
-      </w:pPr>
-    </w:p>
-    <w:p>
-      <w:pPr>
-        <w:pStyle w:val="WW-BodyText2"/>
-        <w:numPr>
-          <w:ilvl w:val="0"/>
-          <w:numId w:val="10"/>
-        </w:numPr>
-        <w:tabs>
-          <w:tab w:val="left" w:pos="4820"/>
-        </w:tabs>
-        <w:ind w:left="426"/>
-        <w:rPr>
-          <w:rFonts w:ascii="Calibri" w:hAnsi="Calibri"/>
-          <w:b/>
-          <w:sz w:val="40"/>
-          <w:szCs w:val="40"/>
-        </w:rPr>
-        <w:sectPr>
-          <w:footnotePr>
-            <w:pos w:val="beneathText"/>
-            <w:numRestart w:val="eachPage"/>
-          </w:footnotePr>
-          <w:endnotePr>
-            <w:numFmt w:val="decimal"/>
-          </w:endnotePr>
-          <w:pgSz w:w="15840" w:h="12240" w:orient="landscape"/>
-          <w:pgMar w:top="1418" w:right="1134" w:bottom="1418" w:left="1134" w:header="720" w:footer="720" w:gutter="0"/>
-          <w:cols w:space="720"/>
-          <w:docGrid w:linePitch="360"/>
-        </w:sectPr>
-      </w:pPr>
-    </w:p>
-    <w:p>
-      <w:pPr>
-        <w:pStyle w:val="WW-BodyText2"/>
-        <w:numPr>
-          <w:ilvl w:val="0"/>
-          <w:numId w:val="10"/>
-        </w:numPr>
-        <w:tabs>
-          <w:tab w:val="left" w:pos="4820"/>
-        </w:tabs>
-        <w:ind w:left="426"/>
-        <w:rPr>
-          <w:rFonts w:ascii="Calibri" w:hAnsi="Calibri"/>
-          <w:b/>
-          <w:sz w:val="40"/>
-          <w:szCs w:val="40"/>
-        </w:rPr>
-      </w:pPr>
-      <w:r>
-        <w:rPr>
-          <w:rFonts w:ascii="Calibri" w:hAnsi="Calibri"/>
-          <w:b/>
-          <w:sz w:val="40"/>
-          <w:szCs w:val="40"/>
-        </w:rPr>
-        <w:lastRenderedPageBreak/>
-        <w:t>Self-</w:t>
-      </w:r>
-      <w:r>
-        <w:rPr>
-          <w:rFonts w:ascii="Calibri" w:hAnsi="Calibri"/>
-          <w:b/>
-          <w:sz w:val="40"/>
-          <w:szCs w:val="40"/>
-        </w:rPr>
-        <w:t>A</w:t>
-      </w:r>
-      <w:r>
-        <w:rPr>
-          <w:rFonts w:ascii="Calibri" w:hAnsi="Calibri"/>
-          <w:b/>
-          <w:sz w:val="40"/>
-          <w:szCs w:val="40"/>
-        </w:rPr>
-        <w:t>ssessment</w:t>
-      </w:r>
-      <w:r>
-        <w:rPr>
-          <w:rFonts w:ascii="Calibri" w:hAnsi="Calibri"/>
-          <w:b/>
-          <w:sz w:val="40"/>
-          <w:szCs w:val="40"/>
-        </w:rPr>
-        <w:t xml:space="preserve"> (5%)</w:t>
-      </w:r>
-    </w:p>
-    <w:p>
-      <w:pPr>
-        <w:tabs>
-          <w:tab w:val="left" w:pos="1080"/>
-          <w:tab w:val="right" w:pos="9585"/>
-        </w:tabs>
-        <w:overflowPunct w:val="0"/>
-        <w:autoSpaceDE w:val="0"/>
-        <w:ind w:left="66"/>
-        <w:textAlignment w:val="baseline"/>
-        <w:rPr>
-          <w:i/>
-          <w:sz w:val="22"/>
-          <w:szCs w:val="22"/>
-        </w:rPr>
-      </w:pPr>
-    </w:p>
-    <w:p>
-      <w:pPr>
-        <w:tabs>
-          <w:tab w:val="left" w:pos="1080"/>
-          <w:tab w:val="right" w:pos="9585"/>
-        </w:tabs>
-        <w:overflowPunct w:val="0"/>
-        <w:autoSpaceDE w:val="0"/>
-        <w:ind w:left="66"/>
-        <w:textAlignment w:val="baseline"/>
-        <w:rPr>
-          <w:b/>
-          <w:i/>
-          <w:sz w:val="22"/>
-          <w:szCs w:val="22"/>
-        </w:rPr>
-      </w:pPr>
-      <w:r>
-        <w:rPr>
-          <w:i/>
-          <w:sz w:val="22"/>
-          <w:szCs w:val="22"/>
-        </w:rPr>
-        <w:t xml:space="preserve"> </w:t>
-      </w:r>
-      <w:r>
-        <w:rPr>
-          <w:i/>
-          <w:sz w:val="22"/>
-          <w:szCs w:val="22"/>
-        </w:rPr>
-        <w:t>Self-assessment of how successful you were in achieving the requirements and a discussion of any problems you encountered</w:t>
-      </w:r>
-      <w:r>
-        <w:rPr>
-          <w:i/>
-          <w:sz w:val="22"/>
-          <w:szCs w:val="22"/>
-        </w:rPr>
-        <w:t>.</w:t>
-      </w:r>
-    </w:p>
-    <w:p>
-      <w:pPr>
-        <w:pStyle w:val="WW-BodyText2"/>
-        <w:ind w:left="426"/>
-        <w:rPr>
-          <w:sz w:val="24"/>
-        </w:rPr>
-      </w:pPr>
-    </w:p>
-    <w:p>
-      <w:pPr>
-        <w:pStyle w:val="WW-BodyText2"/>
-        <w:ind w:left="426"/>
-        <w:rPr>
-          <w:sz w:val="24"/>
-        </w:rPr>
-      </w:pPr>
-      <w:r>
-        <w:rPr>
-          <w:sz w:val="24"/>
-        </w:rPr>
-        <w:t xml:space="preserve">Write </w:t>
-      </w:r>
-      <w:r>
-        <w:rPr>
-          <w:sz w:val="24"/>
-        </w:rPr>
-        <w:t>your</w:t>
-      </w:r>
-      <w:r>
-        <w:rPr>
-          <w:sz w:val="24"/>
-        </w:rPr>
-        <w:t xml:space="preserve"> self-assessment here. </w:t>
-      </w:r>
-      <w:r>
-        <w:rPr>
-          <w:sz w:val="24"/>
-        </w:rPr>
-        <w:t>Use as much space as needed.</w:t>
-      </w:r>
-      <w:r>
-        <w:rPr>
-          <w:sz w:val="24"/>
-        </w:rPr>
-        <w:t xml:space="preserve"> Describe how well your solution meets the requirements. Explain how you can improve your solution. Discuss problems you encountered and how you resolved them.</w:t>
-      </w:r>
-    </w:p>
-    <w:p>
-      <w:pPr>
-        <w:pStyle w:val="WW-BodyText2"/>
-        <w:ind w:left="426"/>
-        <w:rPr>
-          <w:sz w:val="24"/>
-        </w:rPr>
-      </w:pPr>
-    </w:p>
-    <w:p>
-      <w:pPr>
-        <w:pStyle w:val="WW-BodyText2"/>
-        <w:ind w:left="426"/>
-        <w:rPr>
-          <w:sz w:val="24"/>
-        </w:rPr>
-      </w:pPr>
-    </w:p>
-    <w:p>
-      <w:pPr>
-        <w:pStyle w:val="WW-BodyText2"/>
-        <w:ind w:left="426"/>
-        <w:rPr>
-          <w:sz w:val="24"/>
-        </w:rPr>
-      </w:pPr>
-    </w:p>
-    <w:p>
-      <w:pPr>
-        <w:pStyle w:val="WW-BodyText2"/>
-        <w:ind w:left="426"/>
-        <w:rPr>
-          <w:sz w:val="24"/>
-        </w:rPr>
-      </w:pPr>
-    </w:p>
-    <w:p>
-      <w:pPr>
-        <w:pStyle w:val="WW-BodyText2"/>
-        <w:ind w:left="426"/>
-        <w:rPr>
-          <w:sz w:val="24"/>
-        </w:rPr>
-      </w:pPr>
-      <w:r>
-        <w:rPr>
-          <w:b/>
-          <w:sz w:val="24"/>
-          <w:highlight w:val="yellow"/>
-        </w:rPr>
-        <w:t xml:space="preserve">Submit a separate file called </w:t>
-      </w:r>
-      <w:r>
-        <w:rPr>
-          <w:b/>
-          <w:i/>
-          <w:sz w:val="24"/>
-          <w:highlight w:val="yellow"/>
-        </w:rPr>
-        <w:t>evaluation.txt</w:t>
-      </w:r>
-      <w:r>
-        <w:rPr>
-          <w:sz w:val="24"/>
-        </w:rPr>
-        <w:t>. This file has two headings, and you enter the required summary as dot points under the headings. The first heading is “</w:t>
-      </w:r>
-      <w:r>
-        <w:rPr>
-          <w:b/>
-          <w:sz w:val="24"/>
-        </w:rPr>
-        <w:t>What works</w:t>
-      </w:r>
-      <w:r>
-        <w:rPr>
-          <w:sz w:val="24"/>
-        </w:rPr>
-        <w:t>” and the second heading is “</w:t>
-      </w:r>
-      <w:r>
-        <w:rPr>
-          <w:b/>
-          <w:sz w:val="24"/>
-        </w:rPr>
-        <w:t>What does not work</w:t>
-      </w:r>
-      <w:r>
-        <w:rPr>
-          <w:sz w:val="24"/>
-        </w:rPr>
-        <w:t>”. Do not make any false claims as marks for this component may not be awarded. Testing should be thorough.</w:t>
-      </w:r>
-    </w:p>
-    <w:p>
-      <w:pPr>
-        <w:pStyle w:val="WW-BodyText2"/>
-        <w:ind w:left="426"/>
-        <w:rPr>
-          <w:sz w:val="24"/>
-        </w:rPr>
-      </w:pPr>
-    </w:p>
-    <w:p>
-      <w:pPr>
-        <w:pStyle w:val="WW-BodyText2"/>
-        <w:ind w:left="426"/>
-        <w:rPr>
-          <w:sz w:val="24"/>
-        </w:rPr>
-      </w:pPr>
-      <w:r>
-        <w:rPr>
-          <w:sz w:val="24"/>
-          <w:highlight w:val="yellow"/>
-        </w:rPr>
-        <w:t xml:space="preserve">The </w:t>
-      </w:r>
-      <w:r>
-        <w:rPr>
-          <w:sz w:val="24"/>
-          <w:highlight w:val="yellow"/>
-        </w:rPr>
-        <w:t xml:space="preserve">file </w:t>
-      </w:r>
-      <w:r>
-        <w:rPr>
-          <w:i/>
-          <w:sz w:val="24"/>
-          <w:highlight w:val="yellow"/>
-        </w:rPr>
-        <w:t>evaluation.txt</w:t>
-      </w:r>
-      <w:r>
-        <w:rPr>
-          <w:sz w:val="24"/>
-          <w:highlight w:val="yellow"/>
-        </w:rPr>
-        <w:t xml:space="preserve"> will also declare if you have checked each submitted file for viruses or malware. Name the tool and version number of the tool that you used to conduct the check. If the checks for viruses/malware are not made and the declaration is not shown in </w:t>
-      </w:r>
-      <w:r>
-        <w:rPr>
-          <w:i/>
-          <w:sz w:val="24"/>
-          <w:highlight w:val="yellow"/>
-        </w:rPr>
-        <w:t>evaluation.txt</w:t>
-      </w:r>
-      <w:r>
-        <w:rPr>
-          <w:sz w:val="24"/>
-          <w:highlight w:val="yellow"/>
-        </w:rPr>
-        <w:t>, this assignment will not be marked, and no marks will be given to you. Any delay that results from virus or malware will incur the specified daily penalty for the assignment.</w:t>
-      </w:r>
-      <w:r>
-        <w:rPr>
-          <w:sz w:val="24"/>
-        </w:rPr>
-        <w:t xml:space="preserve"> Advice on how to do a malware scan is under Unit Info or Essential Resources at the LMS site for this unit.</w:t>
-      </w:r>
     </w:p>
     <w:p>
       <w:pPr>
